--- a/server/public/files/template/RPT_template_221121.docx
+++ b/server/public/files/template/RPT_template_221121.docx
@@ -456,7 +456,19 @@
           <w:szCs w:val="28"/>
           <w:u w:val="single" w:color="auto"/>
         </w:rPr>
-        <w:t>功能点规模、  工作量、成本</w:t>
+        <w:t>功能点规模、</w:t>
+      </w:r>
+      <w:bookmarkStart w:id="7" w:name="_GoBack"/>
+      <w:bookmarkEnd w:id="7"/>
+      <w:r>
+        <w:rPr>
+          <w:rFonts w:ascii="微软雅黑" w:hAnsi="微软雅黑" w:eastAsia="微软雅黑" w:cs="微软雅黑"/>
+          <w:spacing w:val="-6"/>
+          <w:sz w:val="28"/>
+          <w:szCs w:val="28"/>
+          <w:u w:val="single" w:color="auto"/>
+        </w:rPr>
+        <w:t>工作量、成本</w:t>
       </w:r>
       <w:r>
         <w:rPr>
@@ -516,27 +528,6 @@
           <w:lang w:val="en-US" w:eastAsia="zh-CN"/>
         </w:rPr>
         <w:t>{expert1}</w:t>
-      </w:r>
-      <w:r>
-        <w:rPr>
-          <w:rFonts w:ascii="微软雅黑" w:hAnsi="微软雅黑" w:eastAsia="微软雅黑" w:cs="微软雅黑"/>
-          <w:spacing w:val="5"/>
-          <w:sz w:val="28"/>
-          <w:szCs w:val="28"/>
-          <w:u w:val="single" w:color="auto"/>
-        </w:rPr>
-        <w:t>、</w:t>
-      </w:r>
-      <w:r>
-        <w:rPr>
-          <w:rFonts w:hint="eastAsia" w:ascii="微软雅黑" w:hAnsi="微软雅黑" w:eastAsia="微软雅黑" w:cs="微软雅黑"/>
-          <w:spacing w:val="5"/>
-          <w:sz w:val="28"/>
-          <w:szCs w:val="28"/>
-          <w:u w:val="single" w:color="auto"/>
-          <w:lang w:val="en-US" w:eastAsia="zh-CN"/>
-        </w:rPr>
-        <w:t>{expert2}</w:t>
       </w:r>
       <w:r>
         <w:rPr>
@@ -7786,6 +7777,12 @@
             <w:insideH w:val="single" w:color="000000" w:sz="2" w:space="0"/>
             <w:insideV w:val="single" w:color="000000" w:sz="2" w:space="0"/>
           </w:tblBorders>
+          <w:tblCellMar>
+            <w:top w:w="0" w:type="dxa"/>
+            <w:left w:w="0" w:type="dxa"/>
+            <w:bottom w:w="0" w:type="dxa"/>
+            <w:right w:w="0" w:type="dxa"/>
+          </w:tblCellMar>
         </w:tblPrEx>
         <w:trPr>
           <w:trHeight w:val="832" w:hRule="atLeast"/>
@@ -8498,12 +8495,6 @@
             <w:insideH w:val="single" w:color="000000" w:sz="2" w:space="0"/>
             <w:insideV w:val="single" w:color="000000" w:sz="2" w:space="0"/>
           </w:tblBorders>
-          <w:tblCellMar>
-            <w:top w:w="0" w:type="dxa"/>
-            <w:left w:w="0" w:type="dxa"/>
-            <w:bottom w:w="0" w:type="dxa"/>
-            <w:right w:w="0" w:type="dxa"/>
-          </w:tblCellMar>
         </w:tblPrEx>
         <w:trPr>
           <w:trHeight w:val="2475" w:hRule="atLeast"/>
@@ -11852,12 +11843,6 @@
             <w:insideH w:val="single" w:color="000000" w:sz="2" w:space="0"/>
             <w:insideV w:val="single" w:color="000000" w:sz="2" w:space="0"/>
           </w:tblBorders>
-          <w:tblCellMar>
-            <w:top w:w="0" w:type="dxa"/>
-            <w:left w:w="0" w:type="dxa"/>
-            <w:bottom w:w="0" w:type="dxa"/>
-            <w:right w:w="0" w:type="dxa"/>
-          </w:tblCellMar>
         </w:tblPrEx>
         <w:trPr>
           <w:trHeight w:val="455" w:hRule="atLeast"/>
@@ -12030,12 +12015,6 @@
             <w:insideH w:val="single" w:color="000000" w:sz="2" w:space="0"/>
             <w:insideV w:val="single" w:color="000000" w:sz="2" w:space="0"/>
           </w:tblBorders>
-          <w:tblCellMar>
-            <w:top w:w="0" w:type="dxa"/>
-            <w:left w:w="0" w:type="dxa"/>
-            <w:bottom w:w="0" w:type="dxa"/>
-            <w:right w:w="0" w:type="dxa"/>
-          </w:tblCellMar>
         </w:tblPrEx>
         <w:trPr>
           <w:trHeight w:val="455" w:hRule="atLeast"/>
@@ -12219,12 +12198,6 @@
             <w:insideH w:val="none" w:color="auto" w:sz="0" w:space="0"/>
             <w:insideV w:val="none" w:color="auto" w:sz="0" w:space="0"/>
           </w:tblBorders>
-          <w:tblCellMar>
-            <w:top w:w="0" w:type="dxa"/>
-            <w:left w:w="0" w:type="dxa"/>
-            <w:bottom w:w="0" w:type="dxa"/>
-            <w:right w:w="0" w:type="dxa"/>
-          </w:tblCellMar>
         </w:tblPrEx>
         <w:trPr>
           <w:trHeight w:val="456" w:hRule="atLeast"/>
@@ -19103,8 +19076,6 @@
               </w:rPr>
               <w:t xml:space="preserve">{UFP} </w:t>
             </w:r>
-            <w:bookmarkStart w:id="7" w:name="_GoBack"/>
-            <w:bookmarkEnd w:id="7"/>
             <w:r>
               <w:rPr>
                 <w:rFonts w:ascii="微软雅黑" w:hAnsi="微软雅黑" w:eastAsia="微软雅黑" w:cs="微软雅黑"/>
@@ -26180,12 +26151,6 @@
             <w:insideH w:val="single" w:color="auto" w:sz="0" w:space="0"/>
             <w:insideV w:val="single" w:color="auto" w:sz="0" w:space="0"/>
           </w:tblBorders>
-          <w:tblCellMar>
-            <w:top w:w="0" w:type="dxa"/>
-            <w:left w:w="108" w:type="dxa"/>
-            <w:bottom w:w="0" w:type="dxa"/>
-            <w:right w:w="108" w:type="dxa"/>
-          </w:tblCellMar>
         </w:tblPrEx>
         <w:tc>
           <w:tcPr>
@@ -27125,12 +27090,6 @@
             <w:insideH w:val="single" w:color="auto" w:sz="0" w:space="0"/>
             <w:insideV w:val="single" w:color="auto" w:sz="0" w:space="0"/>
           </w:tblBorders>
-          <w:tblCellMar>
-            <w:top w:w="0" w:type="dxa"/>
-            <w:left w:w="108" w:type="dxa"/>
-            <w:bottom w:w="0" w:type="dxa"/>
-            <w:right w:w="108" w:type="dxa"/>
-          </w:tblCellMar>
         </w:tblPrEx>
         <w:tc>
           <w:tcPr>
@@ -30173,7 +30132,7 @@
     <w:lsdException w:qFormat="1" w:unhideWhenUsed="0" w:uiPriority="0" w:semiHidden="0" w:name="Title"/>
     <w:lsdException w:unhideWhenUsed="0" w:uiPriority="0" w:semiHidden="0" w:name="Closing"/>
     <w:lsdException w:unhideWhenUsed="0" w:uiPriority="0" w:semiHidden="0" w:name="Signature"/>
-    <w:lsdException w:unhideWhenUsed="0" w:uiPriority="0" w:name="Default Paragraph Font"/>
+    <w:lsdException w:qFormat="1" w:unhideWhenUsed="0" w:uiPriority="0" w:name="Default Paragraph Font"/>
     <w:lsdException w:unhideWhenUsed="0" w:uiPriority="0" w:semiHidden="0" w:name="Body Text"/>
     <w:lsdException w:unhideWhenUsed="0" w:uiPriority="0" w:semiHidden="0" w:name="Body Text Indent"/>
     <w:lsdException w:unhideWhenUsed="0" w:uiPriority="0" w:semiHidden="0" w:name="List Continue"/>
@@ -30384,6 +30343,7 @@
   <w:style w:type="character" w:default="1" w:styleId="3">
     <w:name w:val="Default Paragraph Font"/>
     <w:semiHidden/>
+    <w:qFormat/>
     <w:uiPriority w:val="0"/>
   </w:style>
   <w:style w:type="table" w:default="1" w:styleId="2">

--- a/server/public/files/template/RPT_template_221121.docx
+++ b/server/public/files/template/RPT_template_221121.docx
@@ -456,19 +456,7 @@
           <w:szCs w:val="28"/>
           <w:u w:val="single" w:color="auto"/>
         </w:rPr>
-        <w:t>功能点规模、</w:t>
-      </w:r>
-      <w:bookmarkStart w:id="7" w:name="_GoBack"/>
-      <w:bookmarkEnd w:id="7"/>
-      <w:r>
-        <w:rPr>
-          <w:rFonts w:ascii="微软雅黑" w:hAnsi="微软雅黑" w:eastAsia="微软雅黑" w:cs="微软雅黑"/>
-          <w:spacing w:val="-6"/>
-          <w:sz w:val="28"/>
-          <w:szCs w:val="28"/>
-          <w:u w:val="single" w:color="auto"/>
-        </w:rPr>
-        <w:t>工作量、成本</w:t>
+        <w:t>功能点规模、工作量、成本</w:t>
       </w:r>
       <w:r>
         <w:rPr>
@@ -4477,7 +4465,18 @@
                 <w:szCs w:val="24"/>
                 <w:lang w:val="en-US" w:eastAsia="zh-CN"/>
               </w:rPr>
-              <w:t>{total_price0}</w:t>
+              <w:t>{price0</w:t>
+            </w:r>
+            <w:bookmarkStart w:id="7" w:name="_GoBack"/>
+            <w:bookmarkEnd w:id="7"/>
+            <w:r>
+              <w:rPr>
+                <w:rFonts w:hint="eastAsia" w:ascii="微软雅黑" w:hAnsi="微软雅黑" w:eastAsia="微软雅黑" w:cs="微软雅黑"/>
+                <w:sz w:val="24"/>
+                <w:szCs w:val="24"/>
+                <w:lang w:val="en-US" w:eastAsia="zh-CN"/>
+              </w:rPr>
+              <w:t>}</w:t>
             </w:r>
           </w:p>
           <w:p>
@@ -4888,7 +4887,7 @@
                 <w:szCs w:val="24"/>
                 <w:lang w:val="en-US" w:eastAsia="zh-CN"/>
               </w:rPr>
-              <w:t>{total_price}</w:t>
+              <w:t>{price}</w:t>
             </w:r>
           </w:p>
           <w:p>
@@ -5327,7 +5326,7 @@
                 <w:szCs w:val="24"/>
                 <w:lang w:val="en-US" w:eastAsia="zh-CN"/>
               </w:rPr>
-              <w:t>{total_price1}</w:t>
+              <w:t>{price1}</w:t>
             </w:r>
           </w:p>
           <w:p>
@@ -8495,6 +8494,12 @@
             <w:insideH w:val="single" w:color="000000" w:sz="2" w:space="0"/>
             <w:insideV w:val="single" w:color="000000" w:sz="2" w:space="0"/>
           </w:tblBorders>
+          <w:tblCellMar>
+            <w:top w:w="0" w:type="dxa"/>
+            <w:left w:w="0" w:type="dxa"/>
+            <w:bottom w:w="0" w:type="dxa"/>
+            <w:right w:w="0" w:type="dxa"/>
+          </w:tblCellMar>
         </w:tblPrEx>
         <w:trPr>
           <w:trHeight w:val="2475" w:hRule="atLeast"/>
@@ -11514,12 +11519,6 @@
             <w:insideH w:val="single" w:color="000000" w:sz="2" w:space="0"/>
             <w:insideV w:val="single" w:color="000000" w:sz="2" w:space="0"/>
           </w:tblBorders>
-          <w:tblCellMar>
-            <w:top w:w="0" w:type="dxa"/>
-            <w:left w:w="0" w:type="dxa"/>
-            <w:bottom w:w="0" w:type="dxa"/>
-            <w:right w:w="0" w:type="dxa"/>
-          </w:tblCellMar>
         </w:tblPrEx>
         <w:trPr>
           <w:trHeight w:val="456" w:hRule="atLeast"/>
@@ -11786,12 +11785,6 @@
             <w:insideH w:val="single" w:color="000000" w:sz="2" w:space="0"/>
             <w:insideV w:val="single" w:color="000000" w:sz="2" w:space="0"/>
           </w:tblBorders>
-          <w:tblCellMar>
-            <w:top w:w="0" w:type="dxa"/>
-            <w:left w:w="0" w:type="dxa"/>
-            <w:bottom w:w="0" w:type="dxa"/>
-            <w:right w:w="0" w:type="dxa"/>
-          </w:tblCellMar>
         </w:tblPrEx>
         <w:trPr>
           <w:trHeight w:val="454" w:hRule="atLeast"/>
@@ -11843,6 +11836,12 @@
             <w:insideH w:val="single" w:color="000000" w:sz="2" w:space="0"/>
             <w:insideV w:val="single" w:color="000000" w:sz="2" w:space="0"/>
           </w:tblBorders>
+          <w:tblCellMar>
+            <w:top w:w="0" w:type="dxa"/>
+            <w:left w:w="0" w:type="dxa"/>
+            <w:bottom w:w="0" w:type="dxa"/>
+            <w:right w:w="0" w:type="dxa"/>
+          </w:tblCellMar>
         </w:tblPrEx>
         <w:trPr>
           <w:trHeight w:val="455" w:hRule="atLeast"/>
@@ -11958,12 +11957,6 @@
             <w:insideH w:val="single" w:color="000000" w:sz="2" w:space="0"/>
             <w:insideV w:val="single" w:color="000000" w:sz="2" w:space="0"/>
           </w:tblBorders>
-          <w:tblCellMar>
-            <w:top w:w="0" w:type="dxa"/>
-            <w:left w:w="0" w:type="dxa"/>
-            <w:bottom w:w="0" w:type="dxa"/>
-            <w:right w:w="0" w:type="dxa"/>
-          </w:tblCellMar>
         </w:tblPrEx>
         <w:trPr>
           <w:trHeight w:val="454" w:hRule="atLeast"/>
@@ -12198,6 +12191,12 @@
             <w:insideH w:val="none" w:color="auto" w:sz="0" w:space="0"/>
             <w:insideV w:val="none" w:color="auto" w:sz="0" w:space="0"/>
           </w:tblBorders>
+          <w:tblCellMar>
+            <w:top w:w="0" w:type="dxa"/>
+            <w:left w:w="0" w:type="dxa"/>
+            <w:bottom w:w="0" w:type="dxa"/>
+            <w:right w:w="0" w:type="dxa"/>
+          </w:tblCellMar>
         </w:tblPrEx>
         <w:trPr>
           <w:trHeight w:val="456" w:hRule="atLeast"/>
@@ -12422,12 +12421,6 @@
             <w:insideH w:val="single" w:color="000000" w:sz="2" w:space="0"/>
             <w:insideV w:val="single" w:color="000000" w:sz="2" w:space="0"/>
           </w:tblBorders>
-          <w:tblCellMar>
-            <w:top w:w="0" w:type="dxa"/>
-            <w:left w:w="0" w:type="dxa"/>
-            <w:bottom w:w="0" w:type="dxa"/>
-            <w:right w:w="0" w:type="dxa"/>
-          </w:tblCellMar>
         </w:tblPrEx>
         <w:trPr>
           <w:trHeight w:val="454" w:hRule="atLeast"/>
@@ -12479,12 +12472,6 @@
             <w:insideH w:val="single" w:color="000000" w:sz="2" w:space="0"/>
             <w:insideV w:val="single" w:color="000000" w:sz="2" w:space="0"/>
           </w:tblBorders>
-          <w:tblCellMar>
-            <w:top w:w="0" w:type="dxa"/>
-            <w:left w:w="0" w:type="dxa"/>
-            <w:bottom w:w="0" w:type="dxa"/>
-            <w:right w:w="0" w:type="dxa"/>
-          </w:tblCellMar>
         </w:tblPrEx>
         <w:trPr>
           <w:trHeight w:val="454" w:hRule="atLeast"/>
@@ -18318,33 +18305,44 @@
               <w:spacing w:before="222" w:line="172" w:lineRule="auto"/>
               <w:jc w:val="center"/>
               <w:rPr>
+                <w:rFonts w:hint="default" w:ascii="微软雅黑" w:hAnsi="微软雅黑" w:eastAsia="微软雅黑" w:cs="微软雅黑"/>
+                <w:color w:val="FF0000"/>
+                <w:sz w:val="24"/>
+                <w:szCs w:val="24"/>
+                <w:lang w:val="en-US"/>
+              </w:rPr>
+            </w:pPr>
+            <w:r>
+              <w:rPr>
                 <w:rFonts w:hint="eastAsia" w:ascii="微软雅黑" w:hAnsi="微软雅黑" w:eastAsia="微软雅黑" w:cs="微软雅黑"/>
                 <w:color w:val="FF0000"/>
                 <w:sz w:val="24"/>
                 <w:szCs w:val="24"/>
-              </w:rPr>
-            </w:pPr>
-            <w:r>
+                <w:lang w:val="en-US" w:eastAsia="zh-CN"/>
+              </w:rPr>
+              <w:t>{#assess_tab}{FP_id}</w:t>
+            </w:r>
+          </w:p>
+        </w:tc>
+        <w:tc>
+          <w:tcPr>
+            <w:tcW w:w="1564" w:type="dxa"/>
+            <w:noWrap w:val="0"/>
+            <w:vAlign w:val="top"/>
+          </w:tcPr>
+          <w:p>
+            <w:pPr>
+              <w:spacing w:before="201" w:line="184" w:lineRule="auto"/>
+              <w:jc w:val="center"/>
               <w:rPr>
                 <w:rFonts w:hint="eastAsia" w:ascii="微软雅黑" w:hAnsi="微软雅黑" w:eastAsia="微软雅黑" w:cs="微软雅黑"/>
                 <w:color w:val="FF0000"/>
                 <w:sz w:val="24"/>
                 <w:szCs w:val="24"/>
-              </w:rPr>
-              <w:t>1</w:t>
-            </w:r>
-          </w:p>
-        </w:tc>
-        <w:tc>
-          <w:tcPr>
-            <w:tcW w:w="1564" w:type="dxa"/>
-            <w:noWrap w:val="0"/>
-            <w:vAlign w:val="top"/>
-          </w:tcPr>
-          <w:p>
-            <w:pPr>
-              <w:spacing w:before="201" w:line="184" w:lineRule="auto"/>
-              <w:jc w:val="center"/>
+                <w:lang w:val="en-US" w:eastAsia="zh-CN"/>
+              </w:rPr>
+            </w:pPr>
+            <w:r>
               <w:rPr>
                 <w:rFonts w:hint="eastAsia" w:ascii="微软雅黑" w:hAnsi="微软雅黑" w:eastAsia="微软雅黑" w:cs="微软雅黑"/>
                 <w:color w:val="FF0000"/>
@@ -18352,16 +18350,7 @@
                 <w:szCs w:val="24"/>
                 <w:lang w:val="en-US" w:eastAsia="zh-CN"/>
               </w:rPr>
-            </w:pPr>
-            <w:r>
-              <w:rPr>
-                <w:rFonts w:hint="eastAsia" w:ascii="微软雅黑" w:hAnsi="微软雅黑" w:eastAsia="微软雅黑" w:cs="微软雅黑"/>
-                <w:color w:val="FF0000"/>
-                <w:sz w:val="24"/>
-                <w:szCs w:val="24"/>
-                <w:lang w:val="en-US" w:eastAsia="zh-CN"/>
-              </w:rPr>
-              <w:t>{#assess_tab}{sub_sys}</w:t>
+              <w:t>{sub_sys}</w:t>
             </w:r>
           </w:p>
         </w:tc>
@@ -25018,12 +25007,6 @@
             <w:insideH w:val="single" w:color="auto" w:sz="0" w:space="0"/>
             <w:insideV w:val="single" w:color="auto" w:sz="0" w:space="0"/>
           </w:tblBorders>
-          <w:tblCellMar>
-            <w:top w:w="0" w:type="dxa"/>
-            <w:left w:w="108" w:type="dxa"/>
-            <w:bottom w:w="0" w:type="dxa"/>
-            <w:right w:w="108" w:type="dxa"/>
-          </w:tblCellMar>
         </w:tblPrEx>
         <w:tc>
           <w:tcPr>
@@ -26151,6 +26134,12 @@
             <w:insideH w:val="single" w:color="auto" w:sz="0" w:space="0"/>
             <w:insideV w:val="single" w:color="auto" w:sz="0" w:space="0"/>
           </w:tblBorders>
+          <w:tblCellMar>
+            <w:top w:w="0" w:type="dxa"/>
+            <w:left w:w="108" w:type="dxa"/>
+            <w:bottom w:w="0" w:type="dxa"/>
+            <w:right w:w="108" w:type="dxa"/>
+          </w:tblCellMar>
         </w:tblPrEx>
         <w:tc>
           <w:tcPr>

--- a/server/public/files/template/RPT_template_221121.docx
+++ b/server/public/files/template/RPT_template_221121.docx
@@ -4465,18 +4465,7 @@
                 <w:szCs w:val="24"/>
                 <w:lang w:val="en-US" w:eastAsia="zh-CN"/>
               </w:rPr>
-              <w:t>{price0</w:t>
-            </w:r>
-            <w:bookmarkStart w:id="7" w:name="_GoBack"/>
-            <w:bookmarkEnd w:id="7"/>
-            <w:r>
-              <w:rPr>
-                <w:rFonts w:hint="eastAsia" w:ascii="微软雅黑" w:hAnsi="微软雅黑" w:eastAsia="微软雅黑" w:cs="微软雅黑"/>
-                <w:sz w:val="24"/>
-                <w:szCs w:val="24"/>
-                <w:lang w:val="en-US" w:eastAsia="zh-CN"/>
-              </w:rPr>
-              <w:t>}</w:t>
+              <w:t>{price0}</w:t>
             </w:r>
           </w:p>
           <w:p>
@@ -11519,6 +11508,12 @@
             <w:insideH w:val="single" w:color="000000" w:sz="2" w:space="0"/>
             <w:insideV w:val="single" w:color="000000" w:sz="2" w:space="0"/>
           </w:tblBorders>
+          <w:tblCellMar>
+            <w:top w:w="0" w:type="dxa"/>
+            <w:left w:w="0" w:type="dxa"/>
+            <w:bottom w:w="0" w:type="dxa"/>
+            <w:right w:w="0" w:type="dxa"/>
+          </w:tblCellMar>
         </w:tblPrEx>
         <w:trPr>
           <w:trHeight w:val="456" w:hRule="atLeast"/>
@@ -11570,12 +11565,6 @@
             <w:insideH w:val="single" w:color="000000" w:sz="2" w:space="0"/>
             <w:insideV w:val="single" w:color="000000" w:sz="2" w:space="0"/>
           </w:tblBorders>
-          <w:tblCellMar>
-            <w:top w:w="0" w:type="dxa"/>
-            <w:left w:w="0" w:type="dxa"/>
-            <w:bottom w:w="0" w:type="dxa"/>
-            <w:right w:w="0" w:type="dxa"/>
-          </w:tblCellMar>
         </w:tblPrEx>
         <w:trPr>
           <w:trHeight w:val="456" w:hRule="atLeast"/>
@@ -11785,6 +11774,12 @@
             <w:insideH w:val="single" w:color="000000" w:sz="2" w:space="0"/>
             <w:insideV w:val="single" w:color="000000" w:sz="2" w:space="0"/>
           </w:tblBorders>
+          <w:tblCellMar>
+            <w:top w:w="0" w:type="dxa"/>
+            <w:left w:w="0" w:type="dxa"/>
+            <w:bottom w:w="0" w:type="dxa"/>
+            <w:right w:w="0" w:type="dxa"/>
+          </w:tblCellMar>
         </w:tblPrEx>
         <w:trPr>
           <w:trHeight w:val="454" w:hRule="atLeast"/>
@@ -11957,6 +11952,12 @@
             <w:insideH w:val="single" w:color="000000" w:sz="2" w:space="0"/>
             <w:insideV w:val="single" w:color="000000" w:sz="2" w:space="0"/>
           </w:tblBorders>
+          <w:tblCellMar>
+            <w:top w:w="0" w:type="dxa"/>
+            <w:left w:w="0" w:type="dxa"/>
+            <w:bottom w:w="0" w:type="dxa"/>
+            <w:right w:w="0" w:type="dxa"/>
+          </w:tblCellMar>
         </w:tblPrEx>
         <w:trPr>
           <w:trHeight w:val="454" w:hRule="atLeast"/>
@@ -12008,6 +12009,12 @@
             <w:insideH w:val="single" w:color="000000" w:sz="2" w:space="0"/>
             <w:insideV w:val="single" w:color="000000" w:sz="2" w:space="0"/>
           </w:tblBorders>
+          <w:tblCellMar>
+            <w:top w:w="0" w:type="dxa"/>
+            <w:left w:w="0" w:type="dxa"/>
+            <w:bottom w:w="0" w:type="dxa"/>
+            <w:right w:w="0" w:type="dxa"/>
+          </w:tblCellMar>
         </w:tblPrEx>
         <w:trPr>
           <w:trHeight w:val="455" w:hRule="atLeast"/>
@@ -12421,6 +12428,12 @@
             <w:insideH w:val="single" w:color="000000" w:sz="2" w:space="0"/>
             <w:insideV w:val="single" w:color="000000" w:sz="2" w:space="0"/>
           </w:tblBorders>
+          <w:tblCellMar>
+            <w:top w:w="0" w:type="dxa"/>
+            <w:left w:w="0" w:type="dxa"/>
+            <w:bottom w:w="0" w:type="dxa"/>
+            <w:right w:w="0" w:type="dxa"/>
+          </w:tblCellMar>
         </w:tblPrEx>
         <w:trPr>
           <w:trHeight w:val="454" w:hRule="atLeast"/>
@@ -12472,6 +12485,12 @@
             <w:insideH w:val="single" w:color="000000" w:sz="2" w:space="0"/>
             <w:insideV w:val="single" w:color="000000" w:sz="2" w:space="0"/>
           </w:tblBorders>
+          <w:tblCellMar>
+            <w:top w:w="0" w:type="dxa"/>
+            <w:left w:w="0" w:type="dxa"/>
+            <w:bottom w:w="0" w:type="dxa"/>
+            <w:right w:w="0" w:type="dxa"/>
+          </w:tblCellMar>
         </w:tblPrEx>
         <w:trPr>
           <w:trHeight w:val="454" w:hRule="atLeast"/>
@@ -23757,12 +23776,12 @@
         </w:tblCellMar>
       </w:tblPr>
       <w:tblGrid>
-        <w:gridCol w:w="1133"/>
-        <w:gridCol w:w="1994"/>
-        <w:gridCol w:w="1418"/>
-        <w:gridCol w:w="1294"/>
-        <w:gridCol w:w="1419"/>
-        <w:gridCol w:w="1295"/>
+        <w:gridCol w:w="1949"/>
+        <w:gridCol w:w="1078"/>
+        <w:gridCol w:w="1278"/>
+        <w:gridCol w:w="1201"/>
+        <w:gridCol w:w="1039"/>
+        <w:gridCol w:w="2008"/>
       </w:tblGrid>
       <w:tr>
         <w:tblPrEx>
@@ -23783,7 +23802,7 @@
         </w:tblPrEx>
         <w:tc>
           <w:tcPr>
-            <w:tcW w:w="8528" w:type="dxa"/>
+            <w:tcW w:w="8553" w:type="dxa"/>
             <w:gridSpan w:val="6"/>
             <w:noWrap w:val="0"/>
             <w:vAlign w:val="center"/>
@@ -23867,14 +23886,14 @@
         </w:tblPrEx>
         <w:tc>
           <w:tcPr>
-            <w:tcW w:w="935" w:type="dxa"/>
+            <w:tcW w:w="1152" w:type="dxa"/>
             <w:noWrap w:val="0"/>
             <w:vAlign w:val="center"/>
           </w:tcPr>
           <w:p>
             <w:pPr>
               <w:spacing w:before="179" w:line="222" w:lineRule="auto"/>
-              <w:ind w:left="231"/>
+              <w:jc w:val="center"/>
               <w:rPr>
                 <w:rFonts w:hint="eastAsia" w:ascii="微软雅黑" w:hAnsi="微软雅黑" w:eastAsia="微软雅黑" w:cs="微软雅黑"/>
                 <w:color w:val="FF0000"/>
@@ -23898,14 +23917,14 @@
         </w:tc>
         <w:tc>
           <w:tcPr>
-            <w:tcW w:w="2058" w:type="dxa"/>
+            <w:tcW w:w="1987" w:type="dxa"/>
             <w:noWrap w:val="0"/>
             <w:vAlign w:val="center"/>
           </w:tcPr>
           <w:p>
             <w:pPr>
               <w:spacing w:before="179" w:line="222" w:lineRule="auto"/>
-              <w:ind w:left="231"/>
+              <w:jc w:val="center"/>
               <w:rPr>
                 <w:rFonts w:hint="eastAsia" w:ascii="微软雅黑" w:hAnsi="微软雅黑" w:eastAsia="微软雅黑" w:cs="微软雅黑"/>
                 <w:color w:val="FF0000"/>
@@ -23929,14 +23948,14 @@
         </w:tc>
         <w:tc>
           <w:tcPr>
-            <w:tcW w:w="1442" w:type="dxa"/>
+            <w:tcW w:w="1415" w:type="dxa"/>
             <w:noWrap w:val="0"/>
             <w:vAlign w:val="center"/>
           </w:tcPr>
           <w:p>
             <w:pPr>
               <w:spacing w:before="179" w:line="222" w:lineRule="auto"/>
-              <w:ind w:left="231"/>
+              <w:jc w:val="center"/>
               <w:rPr>
                 <w:rFonts w:hint="eastAsia" w:ascii="微软雅黑" w:hAnsi="微软雅黑" w:eastAsia="微软雅黑" w:cs="微软雅黑"/>
                 <w:color w:val="FF0000"/>
@@ -23960,14 +23979,14 @@
         </w:tc>
         <w:tc>
           <w:tcPr>
-            <w:tcW w:w="1324" w:type="dxa"/>
+            <w:tcW w:w="1291" w:type="dxa"/>
             <w:noWrap w:val="0"/>
             <w:vAlign w:val="center"/>
           </w:tcPr>
           <w:p>
             <w:pPr>
               <w:spacing w:before="179" w:line="222" w:lineRule="auto"/>
-              <w:ind w:left="231"/>
+              <w:jc w:val="center"/>
               <w:rPr>
                 <w:rFonts w:hint="eastAsia" w:ascii="微软雅黑" w:hAnsi="微软雅黑" w:eastAsia="微软雅黑" w:cs="微软雅黑"/>
                 <w:color w:val="FF0000"/>
@@ -23991,14 +24010,14 @@
         </w:tc>
         <w:tc>
           <w:tcPr>
-            <w:tcW w:w="1444" w:type="dxa"/>
+            <w:tcW w:w="1416" w:type="dxa"/>
             <w:noWrap w:val="0"/>
             <w:vAlign w:val="center"/>
           </w:tcPr>
           <w:p>
             <w:pPr>
               <w:spacing w:before="179" w:line="222" w:lineRule="auto"/>
-              <w:ind w:left="231"/>
+              <w:jc w:val="center"/>
               <w:rPr>
                 <w:rFonts w:hint="eastAsia" w:ascii="微软雅黑" w:hAnsi="微软雅黑" w:eastAsia="微软雅黑" w:cs="微软雅黑"/>
                 <w:color w:val="FF0000"/>
@@ -24022,14 +24041,14 @@
         </w:tc>
         <w:tc>
           <w:tcPr>
-            <w:tcW w:w="1325" w:type="dxa"/>
+            <w:tcW w:w="1292" w:type="dxa"/>
             <w:noWrap w:val="0"/>
             <w:vAlign w:val="center"/>
           </w:tcPr>
           <w:p>
             <w:pPr>
               <w:spacing w:before="179" w:line="222" w:lineRule="auto"/>
-              <w:ind w:left="231"/>
+              <w:jc w:val="center"/>
               <w:rPr>
                 <w:rFonts w:hint="eastAsia" w:ascii="微软雅黑" w:hAnsi="微软雅黑" w:eastAsia="微软雅黑" w:cs="微软雅黑"/>
                 <w:color w:val="FF0000"/>
@@ -24071,24 +24090,46 @@
         </w:tblPrEx>
         <w:tc>
           <w:tcPr>
-            <w:tcW w:w="935" w:type="dxa"/>
-            <w:vMerge w:val="restart"/>
+            <w:tcW w:w="1152" w:type="dxa"/>
             <w:noWrap w:val="0"/>
             <w:vAlign w:val="center"/>
           </w:tcPr>
           <w:p>
             <w:pPr>
               <w:spacing w:before="179" w:line="222" w:lineRule="auto"/>
-              <w:ind w:left="231"/>
+              <w:jc w:val="center"/>
+              <w:rPr>
+                <w:rFonts w:hint="default" w:ascii="微软雅黑" w:hAnsi="微软雅黑" w:eastAsia="微软雅黑" w:cs="微软雅黑"/>
+                <w:color w:val="FF0000"/>
+                <w:spacing w:val="13"/>
+                <w:sz w:val="21"/>
+                <w:szCs w:val="21"/>
+                <w:lang w:val="en-US" w:eastAsia="zh-CN"/>
+              </w:rPr>
+            </w:pPr>
+            <w:r>
               <w:rPr>
                 <w:rFonts w:hint="eastAsia" w:ascii="微软雅黑" w:hAnsi="微软雅黑" w:eastAsia="微软雅黑" w:cs="微软雅黑"/>
                 <w:color w:val="FF0000"/>
                 <w:spacing w:val="13"/>
                 <w:sz w:val="21"/>
                 <w:szCs w:val="21"/>
-              </w:rPr>
-            </w:pPr>
-            <w:r>
+                <w:lang w:val="en-US" w:eastAsia="zh-CN"/>
+              </w:rPr>
+              <w:t>{#price2Table}{price2_type1}</w:t>
+            </w:r>
+          </w:p>
+        </w:tc>
+        <w:tc>
+          <w:tcPr>
+            <w:tcW w:w="1987" w:type="dxa"/>
+            <w:noWrap w:val="0"/>
+            <w:vAlign w:val="center"/>
+          </w:tcPr>
+          <w:p>
+            <w:pPr>
+              <w:spacing w:before="179" w:line="222" w:lineRule="auto"/>
+              <w:jc w:val="center"/>
               <w:rPr>
                 <w:rFonts w:hint="eastAsia" w:ascii="微软雅黑" w:hAnsi="微软雅黑" w:eastAsia="微软雅黑" w:cs="微软雅黑"/>
                 <w:color w:val="FF0000"/>
@@ -24096,26 +24137,37 @@
                 <w:sz w:val="21"/>
                 <w:szCs w:val="21"/>
               </w:rPr>
-              <w:t>办公费</w:t>
-            </w:r>
-          </w:p>
-        </w:tc>
-        <w:tc>
-          <w:tcPr>
-            <w:tcW w:w="2058" w:type="dxa"/>
-            <w:noWrap w:val="0"/>
-            <w:vAlign w:val="center"/>
-          </w:tcPr>
-          <w:p>
-            <w:pPr>
-              <w:spacing w:before="179" w:line="222" w:lineRule="auto"/>
-              <w:ind w:left="231"/>
+            </w:pPr>
+            <w:r>
               <w:rPr>
                 <w:rFonts w:hint="eastAsia" w:ascii="微软雅黑" w:hAnsi="微软雅黑" w:eastAsia="微软雅黑" w:cs="微软雅黑"/>
                 <w:color w:val="FF0000"/>
                 <w:spacing w:val="13"/>
                 <w:sz w:val="21"/>
                 <w:szCs w:val="21"/>
+                <w:lang w:val="en-US" w:eastAsia="zh-CN"/>
+              </w:rPr>
+              <w:t>{price2_type2}</w:t>
+            </w:r>
+          </w:p>
+        </w:tc>
+        <w:tc>
+          <w:tcPr>
+            <w:tcW w:w="1415" w:type="dxa"/>
+            <w:noWrap w:val="0"/>
+            <w:vAlign w:val="center"/>
+          </w:tcPr>
+          <w:p>
+            <w:pPr>
+              <w:spacing w:before="179" w:line="222" w:lineRule="auto"/>
+              <w:jc w:val="center"/>
+              <w:rPr>
+                <w:rFonts w:hint="default" w:ascii="微软雅黑" w:hAnsi="微软雅黑" w:eastAsia="微软雅黑" w:cs="微软雅黑"/>
+                <w:color w:val="FF0000"/>
+                <w:spacing w:val="13"/>
+                <w:sz w:val="21"/>
+                <w:szCs w:val="21"/>
+                <w:lang w:val="en-US" w:eastAsia="zh-CN"/>
               </w:rPr>
             </w:pPr>
             <w:r>
@@ -24125,30 +24177,54 @@
                 <w:spacing w:val="13"/>
                 <w:sz w:val="21"/>
                 <w:szCs w:val="21"/>
-              </w:rPr>
-              <w:t>办公用品</w:t>
-            </w:r>
-          </w:p>
-        </w:tc>
-        <w:tc>
-          <w:tcPr>
-            <w:tcW w:w="1442" w:type="dxa"/>
+                <w:lang w:val="en-US" w:eastAsia="zh-CN"/>
+              </w:rPr>
+              <w:t>{price2_unitprice}</w:t>
+            </w:r>
+          </w:p>
+        </w:tc>
+        <w:tc>
+          <w:tcPr>
+            <w:tcW w:w="1291" w:type="dxa"/>
             <w:noWrap w:val="0"/>
             <w:vAlign w:val="center"/>
           </w:tcPr>
           <w:p>
             <w:pPr>
               <w:spacing w:before="179" w:line="222" w:lineRule="auto"/>
-              <w:ind w:left="231"/>
+              <w:jc w:val="center"/>
+              <w:rPr>
+                <w:rFonts w:hint="default" w:ascii="微软雅黑" w:hAnsi="微软雅黑" w:eastAsia="微软雅黑" w:cs="微软雅黑"/>
+                <w:color w:val="FF0000"/>
+                <w:spacing w:val="13"/>
+                <w:sz w:val="21"/>
+                <w:szCs w:val="21"/>
+                <w:lang w:val="en-US" w:eastAsia="zh-CN"/>
+              </w:rPr>
+            </w:pPr>
+            <w:r>
               <w:rPr>
                 <w:rFonts w:hint="eastAsia" w:ascii="微软雅黑" w:hAnsi="微软雅黑" w:eastAsia="微软雅黑" w:cs="微软雅黑"/>
                 <w:color w:val="FF0000"/>
                 <w:spacing w:val="13"/>
                 <w:sz w:val="21"/>
                 <w:szCs w:val="21"/>
-              </w:rPr>
-            </w:pPr>
-            <w:r>
+                <w:lang w:val="en-US" w:eastAsia="zh-CN"/>
+              </w:rPr>
+              <w:t>{price2_amount}</w:t>
+            </w:r>
+          </w:p>
+        </w:tc>
+        <w:tc>
+          <w:tcPr>
+            <w:tcW w:w="1416" w:type="dxa"/>
+            <w:noWrap w:val="0"/>
+            <w:vAlign w:val="center"/>
+          </w:tcPr>
+          <w:p>
+            <w:pPr>
+              <w:spacing w:before="179" w:line="222" w:lineRule="auto"/>
+              <w:jc w:val="center"/>
               <w:rPr>
                 <w:rFonts w:hint="eastAsia" w:ascii="微软雅黑" w:hAnsi="微软雅黑" w:eastAsia="微软雅黑" w:cs="微软雅黑"/>
                 <w:color w:val="FF0000"/>
@@ -24156,29 +24232,30 @@
                 <w:sz w:val="21"/>
                 <w:szCs w:val="21"/>
               </w:rPr>
-              <w:t>0.00</w:t>
-            </w:r>
-          </w:p>
-        </w:tc>
-        <w:tc>
-          <w:tcPr>
-            <w:tcW w:w="1324" w:type="dxa"/>
-            <w:noWrap w:val="0"/>
-            <w:vAlign w:val="center"/>
-          </w:tcPr>
-          <w:p>
-            <w:pPr>
-              <w:spacing w:before="179" w:line="222" w:lineRule="auto"/>
-              <w:ind w:left="231"/>
+            </w:pPr>
+            <w:r>
               <w:rPr>
                 <w:rFonts w:hint="eastAsia" w:ascii="微软雅黑" w:hAnsi="微软雅黑" w:eastAsia="微软雅黑" w:cs="微软雅黑"/>
                 <w:color w:val="FF0000"/>
                 <w:spacing w:val="13"/>
                 <w:sz w:val="21"/>
                 <w:szCs w:val="21"/>
-              </w:rPr>
-            </w:pPr>
-            <w:r>
+                <w:lang w:val="en-US" w:eastAsia="zh-CN"/>
+              </w:rPr>
+              <w:t>{price2_price}</w:t>
+            </w:r>
+          </w:p>
+        </w:tc>
+        <w:tc>
+          <w:tcPr>
+            <w:tcW w:w="1292" w:type="dxa"/>
+            <w:noWrap w:val="0"/>
+            <w:vAlign w:val="center"/>
+          </w:tcPr>
+          <w:p>
+            <w:pPr>
+              <w:spacing w:before="179" w:line="222" w:lineRule="auto"/>
+              <w:jc w:val="center"/>
               <w:rPr>
                 <w:rFonts w:hint="eastAsia" w:ascii="微软雅黑" w:hAnsi="微软雅黑" w:eastAsia="微软雅黑" w:cs="微软雅黑"/>
                 <w:color w:val="FF0000"/>
@@ -24186,58 +24263,18 @@
                 <w:sz w:val="21"/>
                 <w:szCs w:val="21"/>
               </w:rPr>
-              <w:t>0</w:t>
-            </w:r>
-          </w:p>
-        </w:tc>
-        <w:tc>
-          <w:tcPr>
-            <w:tcW w:w="1444" w:type="dxa"/>
-            <w:noWrap w:val="0"/>
-            <w:vAlign w:val="center"/>
-          </w:tcPr>
-          <w:p>
-            <w:pPr>
-              <w:spacing w:before="179" w:line="222" w:lineRule="auto"/>
-              <w:ind w:left="231"/>
+            </w:pPr>
+            <w:r>
               <w:rPr>
                 <w:rFonts w:hint="eastAsia" w:ascii="微软雅黑" w:hAnsi="微软雅黑" w:eastAsia="微软雅黑" w:cs="微软雅黑"/>
                 <w:color w:val="FF0000"/>
                 <w:spacing w:val="13"/>
                 <w:sz w:val="21"/>
                 <w:szCs w:val="21"/>
-              </w:rPr>
-            </w:pPr>
-            <w:r>
-              <w:rPr>
-                <w:rFonts w:hint="eastAsia" w:ascii="微软雅黑" w:hAnsi="微软雅黑" w:eastAsia="微软雅黑" w:cs="微软雅黑"/>
-                <w:color w:val="FF0000"/>
-                <w:spacing w:val="13"/>
-                <w:sz w:val="21"/>
-                <w:szCs w:val="21"/>
-              </w:rPr>
-              <w:t>0.00</w:t>
-            </w:r>
-          </w:p>
-        </w:tc>
-        <w:tc>
-          <w:tcPr>
-            <w:tcW w:w="1325" w:type="dxa"/>
-            <w:noWrap w:val="0"/>
-            <w:vAlign w:val="center"/>
-          </w:tcPr>
-          <w:p>
-            <w:pPr>
-              <w:spacing w:before="179" w:line="222" w:lineRule="auto"/>
-              <w:ind w:left="231"/>
-              <w:rPr>
-                <w:rFonts w:hint="eastAsia" w:ascii="微软雅黑" w:hAnsi="微软雅黑" w:eastAsia="微软雅黑" w:cs="微软雅黑"/>
-                <w:color w:val="FF0000"/>
-                <w:spacing w:val="13"/>
-                <w:sz w:val="21"/>
-                <w:szCs w:val="21"/>
-              </w:rPr>
-            </w:pPr>
+                <w:lang w:val="en-US" w:eastAsia="zh-CN"/>
+              </w:rPr>
+              <w:t>{price2_remark}{/price2Table}</w:t>
+            </w:r>
           </w:p>
         </w:tc>
       </w:tr>
@@ -24260,15 +24297,15 @@
         </w:tblPrEx>
         <w:tc>
           <w:tcPr>
-            <w:tcW w:w="935" w:type="dxa"/>
-            <w:vMerge w:val="continue"/>
+            <w:tcW w:w="5845" w:type="dxa"/>
+            <w:gridSpan w:val="4"/>
             <w:noWrap w:val="0"/>
             <w:vAlign w:val="center"/>
           </w:tcPr>
           <w:p>
             <w:pPr>
               <w:spacing w:before="179" w:line="222" w:lineRule="auto"/>
-              <w:ind w:left="231"/>
+              <w:jc w:val="center"/>
               <w:rPr>
                 <w:rFonts w:hint="eastAsia" w:ascii="微软雅黑" w:hAnsi="微软雅黑" w:eastAsia="微软雅黑" w:cs="微软雅黑"/>
                 <w:color w:val="FF0000"/>
@@ -24277,6 +24314,8 @@
                 <w:szCs w:val="21"/>
               </w:rPr>
             </w:pPr>
+            <w:bookmarkStart w:id="7" w:name="_GoBack"/>
+            <w:bookmarkEnd w:id="7"/>
             <w:r>
               <w:rPr>
                 <w:rFonts w:hint="eastAsia" w:ascii="微软雅黑" w:hAnsi="微软雅黑" w:eastAsia="微软雅黑" w:cs="微软雅黑"/>
@@ -24285,3053 +24324,45 @@
                 <w:sz w:val="21"/>
                 <w:szCs w:val="21"/>
               </w:rPr>
-              <w:t>办公费</w:t>
-            </w:r>
-          </w:p>
-        </w:tc>
-        <w:tc>
-          <w:tcPr>
-            <w:tcW w:w="2058" w:type="dxa"/>
+              <w:t>软件开发费用（直接非人力成本）合计（单位：元）</w:t>
+            </w:r>
+          </w:p>
+        </w:tc>
+        <w:tc>
+          <w:tcPr>
+            <w:tcW w:w="1416" w:type="dxa"/>
             <w:noWrap w:val="0"/>
             <w:vAlign w:val="center"/>
           </w:tcPr>
           <w:p>
             <w:pPr>
               <w:spacing w:before="179" w:line="222" w:lineRule="auto"/>
-              <w:ind w:left="231"/>
+              <w:jc w:val="center"/>
+              <w:rPr>
+                <w:rFonts w:hint="default" w:ascii="微软雅黑" w:hAnsi="微软雅黑" w:eastAsia="微软雅黑" w:cs="微软雅黑"/>
+                <w:color w:val="FF0000"/>
+                <w:spacing w:val="13"/>
+                <w:sz w:val="21"/>
+                <w:szCs w:val="21"/>
+                <w:lang w:val="en-US" w:eastAsia="zh-CN"/>
+              </w:rPr>
+            </w:pPr>
+            <w:r>
               <w:rPr>
                 <w:rFonts w:hint="eastAsia" w:ascii="微软雅黑" w:hAnsi="微软雅黑" w:eastAsia="微软雅黑" w:cs="微软雅黑"/>
                 <w:color w:val="FF0000"/>
                 <w:spacing w:val="13"/>
                 <w:sz w:val="21"/>
                 <w:szCs w:val="21"/>
-              </w:rPr>
-            </w:pPr>
-            <w:r>
-              <w:rPr>
-                <w:rFonts w:hint="eastAsia" w:ascii="微软雅黑" w:hAnsi="微软雅黑" w:eastAsia="微软雅黑" w:cs="微软雅黑"/>
-                <w:color w:val="FF0000"/>
-                <w:spacing w:val="13"/>
-                <w:sz w:val="21"/>
-                <w:szCs w:val="21"/>
-              </w:rPr>
-              <w:t>通讯</w:t>
-            </w:r>
-          </w:p>
-        </w:tc>
-        <w:tc>
-          <w:tcPr>
-            <w:tcW w:w="1442" w:type="dxa"/>
-            <w:noWrap w:val="0"/>
-            <w:vAlign w:val="center"/>
-          </w:tcPr>
-          <w:p>
-            <w:pPr>
-              <w:spacing w:before="179" w:line="222" w:lineRule="auto"/>
-              <w:ind w:left="231"/>
-              <w:rPr>
-                <w:rFonts w:hint="eastAsia" w:ascii="微软雅黑" w:hAnsi="微软雅黑" w:eastAsia="微软雅黑" w:cs="微软雅黑"/>
-                <w:color w:val="FF0000"/>
-                <w:spacing w:val="13"/>
-                <w:sz w:val="21"/>
-                <w:szCs w:val="21"/>
-              </w:rPr>
-            </w:pPr>
-            <w:r>
-              <w:rPr>
-                <w:rFonts w:hint="eastAsia" w:ascii="微软雅黑" w:hAnsi="微软雅黑" w:eastAsia="微软雅黑" w:cs="微软雅黑"/>
-                <w:color w:val="FF0000"/>
-                <w:spacing w:val="13"/>
-                <w:sz w:val="21"/>
-                <w:szCs w:val="21"/>
-              </w:rPr>
-              <w:t>0.00</w:t>
-            </w:r>
-          </w:p>
-        </w:tc>
-        <w:tc>
-          <w:tcPr>
-            <w:tcW w:w="1324" w:type="dxa"/>
-            <w:noWrap w:val="0"/>
-            <w:vAlign w:val="center"/>
-          </w:tcPr>
-          <w:p>
-            <w:pPr>
-              <w:spacing w:before="179" w:line="222" w:lineRule="auto"/>
-              <w:ind w:left="231"/>
-              <w:rPr>
-                <w:rFonts w:hint="eastAsia" w:ascii="微软雅黑" w:hAnsi="微软雅黑" w:eastAsia="微软雅黑" w:cs="微软雅黑"/>
-                <w:color w:val="FF0000"/>
-                <w:spacing w:val="13"/>
-                <w:sz w:val="21"/>
-                <w:szCs w:val="21"/>
-              </w:rPr>
-            </w:pPr>
-            <w:r>
-              <w:rPr>
-                <w:rFonts w:hint="eastAsia" w:ascii="微软雅黑" w:hAnsi="微软雅黑" w:eastAsia="微软雅黑" w:cs="微软雅黑"/>
-                <w:color w:val="FF0000"/>
-                <w:spacing w:val="13"/>
-                <w:sz w:val="21"/>
-                <w:szCs w:val="21"/>
-              </w:rPr>
-              <w:t>0</w:t>
-            </w:r>
-          </w:p>
-        </w:tc>
-        <w:tc>
-          <w:tcPr>
-            <w:tcW w:w="1444" w:type="dxa"/>
-            <w:noWrap w:val="0"/>
-            <w:vAlign w:val="center"/>
-          </w:tcPr>
-          <w:p>
-            <w:pPr>
-              <w:spacing w:before="179" w:line="222" w:lineRule="auto"/>
-              <w:ind w:left="231"/>
-              <w:rPr>
-                <w:rFonts w:hint="eastAsia" w:ascii="微软雅黑" w:hAnsi="微软雅黑" w:eastAsia="微软雅黑" w:cs="微软雅黑"/>
-                <w:color w:val="FF0000"/>
-                <w:spacing w:val="13"/>
-                <w:sz w:val="21"/>
-                <w:szCs w:val="21"/>
-              </w:rPr>
-            </w:pPr>
-            <w:r>
-              <w:rPr>
-                <w:rFonts w:hint="eastAsia" w:ascii="微软雅黑" w:hAnsi="微软雅黑" w:eastAsia="微软雅黑" w:cs="微软雅黑"/>
-                <w:color w:val="FF0000"/>
-                <w:spacing w:val="13"/>
-                <w:sz w:val="21"/>
-                <w:szCs w:val="21"/>
-              </w:rPr>
-              <w:t>0.00</w:t>
-            </w:r>
-          </w:p>
-        </w:tc>
-        <w:tc>
-          <w:tcPr>
-            <w:tcW w:w="1325" w:type="dxa"/>
-            <w:noWrap w:val="0"/>
-            <w:vAlign w:val="center"/>
-          </w:tcPr>
-          <w:p>
-            <w:pPr>
-              <w:spacing w:before="179" w:line="222" w:lineRule="auto"/>
-              <w:ind w:left="231"/>
-              <w:rPr>
-                <w:rFonts w:hint="eastAsia" w:ascii="微软雅黑" w:hAnsi="微软雅黑" w:eastAsia="微软雅黑" w:cs="微软雅黑"/>
-                <w:color w:val="FF0000"/>
-                <w:spacing w:val="13"/>
-                <w:sz w:val="21"/>
-                <w:szCs w:val="21"/>
-              </w:rPr>
-            </w:pPr>
-          </w:p>
-        </w:tc>
-      </w:tr>
-      <w:tr>
-        <w:tblPrEx>
-          <w:tblBorders>
-            <w:top w:val="single" w:color="auto" w:sz="0" w:space="0"/>
-            <w:left w:val="single" w:color="auto" w:sz="0" w:space="0"/>
-            <w:bottom w:val="single" w:color="auto" w:sz="0" w:space="0"/>
-            <w:right w:val="single" w:color="auto" w:sz="0" w:space="0"/>
-            <w:insideH w:val="single" w:color="auto" w:sz="0" w:space="0"/>
-            <w:insideV w:val="single" w:color="auto" w:sz="0" w:space="0"/>
-          </w:tblBorders>
-          <w:tblCellMar>
-            <w:top w:w="0" w:type="dxa"/>
-            <w:left w:w="108" w:type="dxa"/>
-            <w:bottom w:w="0" w:type="dxa"/>
-            <w:right w:w="108" w:type="dxa"/>
-          </w:tblCellMar>
-        </w:tblPrEx>
-        <w:tc>
-          <w:tcPr>
-            <w:tcW w:w="935" w:type="dxa"/>
-            <w:vMerge w:val="continue"/>
-            <w:noWrap w:val="0"/>
-            <w:vAlign w:val="center"/>
-          </w:tcPr>
-          <w:p>
-            <w:pPr>
-              <w:spacing w:before="179" w:line="222" w:lineRule="auto"/>
-              <w:ind w:left="231"/>
-              <w:rPr>
-                <w:rFonts w:hint="eastAsia" w:ascii="微软雅黑" w:hAnsi="微软雅黑" w:eastAsia="微软雅黑" w:cs="微软雅黑"/>
-                <w:color w:val="FF0000"/>
-                <w:spacing w:val="13"/>
-                <w:sz w:val="21"/>
-                <w:szCs w:val="21"/>
-              </w:rPr>
-            </w:pPr>
-            <w:r>
-              <w:rPr>
-                <w:rFonts w:hint="eastAsia" w:ascii="微软雅黑" w:hAnsi="微软雅黑" w:eastAsia="微软雅黑" w:cs="微软雅黑"/>
-                <w:color w:val="FF0000"/>
-                <w:spacing w:val="13"/>
-                <w:sz w:val="21"/>
-                <w:szCs w:val="21"/>
-              </w:rPr>
-              <w:t>办公费</w:t>
-            </w:r>
-          </w:p>
-        </w:tc>
-        <w:tc>
-          <w:tcPr>
-            <w:tcW w:w="2058" w:type="dxa"/>
-            <w:noWrap w:val="0"/>
-            <w:vAlign w:val="center"/>
-          </w:tcPr>
-          <w:p>
-            <w:pPr>
-              <w:spacing w:before="179" w:line="222" w:lineRule="auto"/>
-              <w:ind w:left="231"/>
-              <w:rPr>
-                <w:rFonts w:hint="eastAsia" w:ascii="微软雅黑" w:hAnsi="微软雅黑" w:eastAsia="微软雅黑" w:cs="微软雅黑"/>
-                <w:color w:val="FF0000"/>
-                <w:spacing w:val="13"/>
-                <w:sz w:val="21"/>
-                <w:szCs w:val="21"/>
-              </w:rPr>
-            </w:pPr>
-            <w:r>
-              <w:rPr>
-                <w:rFonts w:hint="eastAsia" w:ascii="微软雅黑" w:hAnsi="微软雅黑" w:eastAsia="微软雅黑" w:cs="微软雅黑"/>
-                <w:color w:val="FF0000"/>
-                <w:spacing w:val="13"/>
-                <w:sz w:val="21"/>
-                <w:szCs w:val="21"/>
-              </w:rPr>
-              <w:t>邮寄</w:t>
-            </w:r>
-          </w:p>
-        </w:tc>
-        <w:tc>
-          <w:tcPr>
-            <w:tcW w:w="1442" w:type="dxa"/>
-            <w:noWrap w:val="0"/>
-            <w:vAlign w:val="center"/>
-          </w:tcPr>
-          <w:p>
-            <w:pPr>
-              <w:spacing w:before="179" w:line="222" w:lineRule="auto"/>
-              <w:ind w:left="231"/>
-              <w:rPr>
-                <w:rFonts w:hint="eastAsia" w:ascii="微软雅黑" w:hAnsi="微软雅黑" w:eastAsia="微软雅黑" w:cs="微软雅黑"/>
-                <w:color w:val="FF0000"/>
-                <w:spacing w:val="13"/>
-                <w:sz w:val="21"/>
-                <w:szCs w:val="21"/>
-              </w:rPr>
-            </w:pPr>
-            <w:r>
-              <w:rPr>
-                <w:rFonts w:hint="eastAsia" w:ascii="微软雅黑" w:hAnsi="微软雅黑" w:eastAsia="微软雅黑" w:cs="微软雅黑"/>
-                <w:color w:val="FF0000"/>
-                <w:spacing w:val="13"/>
-                <w:sz w:val="21"/>
-                <w:szCs w:val="21"/>
-              </w:rPr>
-              <w:t>0.00</w:t>
-            </w:r>
-          </w:p>
-        </w:tc>
-        <w:tc>
-          <w:tcPr>
-            <w:tcW w:w="1324" w:type="dxa"/>
-            <w:noWrap w:val="0"/>
-            <w:vAlign w:val="center"/>
-          </w:tcPr>
-          <w:p>
-            <w:pPr>
-              <w:spacing w:before="179" w:line="222" w:lineRule="auto"/>
-              <w:ind w:left="231"/>
-              <w:rPr>
-                <w:rFonts w:hint="eastAsia" w:ascii="微软雅黑" w:hAnsi="微软雅黑" w:eastAsia="微软雅黑" w:cs="微软雅黑"/>
-                <w:color w:val="FF0000"/>
-                <w:spacing w:val="13"/>
-                <w:sz w:val="21"/>
-                <w:szCs w:val="21"/>
-              </w:rPr>
-            </w:pPr>
-            <w:r>
-              <w:rPr>
-                <w:rFonts w:hint="eastAsia" w:ascii="微软雅黑" w:hAnsi="微软雅黑" w:eastAsia="微软雅黑" w:cs="微软雅黑"/>
-                <w:color w:val="FF0000"/>
-                <w:spacing w:val="13"/>
-                <w:sz w:val="21"/>
-                <w:szCs w:val="21"/>
-              </w:rPr>
-              <w:t>0</w:t>
-            </w:r>
-          </w:p>
-        </w:tc>
-        <w:tc>
-          <w:tcPr>
-            <w:tcW w:w="1444" w:type="dxa"/>
-            <w:noWrap w:val="0"/>
-            <w:vAlign w:val="center"/>
-          </w:tcPr>
-          <w:p>
-            <w:pPr>
-              <w:spacing w:before="179" w:line="222" w:lineRule="auto"/>
-              <w:ind w:left="231"/>
-              <w:rPr>
-                <w:rFonts w:hint="eastAsia" w:ascii="微软雅黑" w:hAnsi="微软雅黑" w:eastAsia="微软雅黑" w:cs="微软雅黑"/>
-                <w:color w:val="FF0000"/>
-                <w:spacing w:val="13"/>
-                <w:sz w:val="21"/>
-                <w:szCs w:val="21"/>
-              </w:rPr>
-            </w:pPr>
-            <w:r>
-              <w:rPr>
-                <w:rFonts w:hint="eastAsia" w:ascii="微软雅黑" w:hAnsi="微软雅黑" w:eastAsia="微软雅黑" w:cs="微软雅黑"/>
-                <w:color w:val="FF0000"/>
-                <w:spacing w:val="13"/>
-                <w:sz w:val="21"/>
-                <w:szCs w:val="21"/>
-              </w:rPr>
-              <w:t>0.00</w:t>
-            </w:r>
-          </w:p>
-        </w:tc>
-        <w:tc>
-          <w:tcPr>
-            <w:tcW w:w="1325" w:type="dxa"/>
-            <w:noWrap w:val="0"/>
-            <w:vAlign w:val="center"/>
-          </w:tcPr>
-          <w:p>
-            <w:pPr>
-              <w:spacing w:before="179" w:line="222" w:lineRule="auto"/>
-              <w:ind w:left="231"/>
-              <w:rPr>
-                <w:rFonts w:hint="eastAsia" w:ascii="微软雅黑" w:hAnsi="微软雅黑" w:eastAsia="微软雅黑" w:cs="微软雅黑"/>
-                <w:color w:val="FF0000"/>
-                <w:spacing w:val="13"/>
-                <w:sz w:val="21"/>
-                <w:szCs w:val="21"/>
-              </w:rPr>
-            </w:pPr>
-          </w:p>
-        </w:tc>
-      </w:tr>
-      <w:tr>
-        <w:tblPrEx>
-          <w:tblBorders>
-            <w:top w:val="single" w:color="auto" w:sz="0" w:space="0"/>
-            <w:left w:val="single" w:color="auto" w:sz="0" w:space="0"/>
-            <w:bottom w:val="single" w:color="auto" w:sz="0" w:space="0"/>
-            <w:right w:val="single" w:color="auto" w:sz="0" w:space="0"/>
-            <w:insideH w:val="single" w:color="auto" w:sz="0" w:space="0"/>
-            <w:insideV w:val="single" w:color="auto" w:sz="0" w:space="0"/>
-          </w:tblBorders>
-          <w:tblCellMar>
-            <w:top w:w="0" w:type="dxa"/>
-            <w:left w:w="108" w:type="dxa"/>
-            <w:bottom w:w="0" w:type="dxa"/>
-            <w:right w:w="108" w:type="dxa"/>
-          </w:tblCellMar>
-        </w:tblPrEx>
-        <w:tc>
-          <w:tcPr>
-            <w:tcW w:w="935" w:type="dxa"/>
-            <w:vMerge w:val="continue"/>
-            <w:noWrap w:val="0"/>
-            <w:vAlign w:val="center"/>
-          </w:tcPr>
-          <w:p>
-            <w:pPr>
-              <w:spacing w:before="179" w:line="222" w:lineRule="auto"/>
-              <w:ind w:left="231"/>
-              <w:rPr>
-                <w:rFonts w:hint="eastAsia" w:ascii="微软雅黑" w:hAnsi="微软雅黑" w:eastAsia="微软雅黑" w:cs="微软雅黑"/>
-                <w:color w:val="FF0000"/>
-                <w:spacing w:val="13"/>
-                <w:sz w:val="21"/>
-                <w:szCs w:val="21"/>
-              </w:rPr>
-            </w:pPr>
-            <w:r>
-              <w:rPr>
-                <w:rFonts w:hint="eastAsia" w:ascii="微软雅黑" w:hAnsi="微软雅黑" w:eastAsia="微软雅黑" w:cs="微软雅黑"/>
-                <w:color w:val="FF0000"/>
-                <w:spacing w:val="13"/>
-                <w:sz w:val="21"/>
-                <w:szCs w:val="21"/>
-              </w:rPr>
-              <w:t>办公费</w:t>
-            </w:r>
-          </w:p>
-        </w:tc>
-        <w:tc>
-          <w:tcPr>
-            <w:tcW w:w="2058" w:type="dxa"/>
-            <w:noWrap w:val="0"/>
-            <w:vAlign w:val="center"/>
-          </w:tcPr>
-          <w:p>
-            <w:pPr>
-              <w:spacing w:before="179" w:line="222" w:lineRule="auto"/>
-              <w:ind w:left="231"/>
-              <w:rPr>
-                <w:rFonts w:hint="eastAsia" w:ascii="微软雅黑" w:hAnsi="微软雅黑" w:eastAsia="微软雅黑" w:cs="微软雅黑"/>
-                <w:color w:val="FF0000"/>
-                <w:spacing w:val="13"/>
-                <w:sz w:val="21"/>
-                <w:szCs w:val="21"/>
-              </w:rPr>
-            </w:pPr>
-            <w:r>
-              <w:rPr>
-                <w:rFonts w:hint="eastAsia" w:ascii="微软雅黑" w:hAnsi="微软雅黑" w:eastAsia="微软雅黑" w:cs="微软雅黑"/>
-                <w:color w:val="FF0000"/>
-                <w:spacing w:val="13"/>
-                <w:sz w:val="21"/>
-                <w:szCs w:val="21"/>
-              </w:rPr>
-              <w:t>印刷</w:t>
-            </w:r>
-          </w:p>
-        </w:tc>
-        <w:tc>
-          <w:tcPr>
-            <w:tcW w:w="1442" w:type="dxa"/>
-            <w:noWrap w:val="0"/>
-            <w:vAlign w:val="center"/>
-          </w:tcPr>
-          <w:p>
-            <w:pPr>
-              <w:spacing w:before="179" w:line="222" w:lineRule="auto"/>
-              <w:ind w:left="231"/>
-              <w:rPr>
-                <w:rFonts w:hint="eastAsia" w:ascii="微软雅黑" w:hAnsi="微软雅黑" w:eastAsia="微软雅黑" w:cs="微软雅黑"/>
-                <w:color w:val="FF0000"/>
-                <w:spacing w:val="13"/>
-                <w:sz w:val="21"/>
-                <w:szCs w:val="21"/>
-              </w:rPr>
-            </w:pPr>
-            <w:r>
-              <w:rPr>
-                <w:rFonts w:hint="eastAsia" w:ascii="微软雅黑" w:hAnsi="微软雅黑" w:eastAsia="微软雅黑" w:cs="微软雅黑"/>
-                <w:color w:val="FF0000"/>
-                <w:spacing w:val="13"/>
-                <w:sz w:val="21"/>
-                <w:szCs w:val="21"/>
-              </w:rPr>
-              <w:t>0.00</w:t>
-            </w:r>
-          </w:p>
-        </w:tc>
-        <w:tc>
-          <w:tcPr>
-            <w:tcW w:w="1324" w:type="dxa"/>
-            <w:noWrap w:val="0"/>
-            <w:vAlign w:val="center"/>
-          </w:tcPr>
-          <w:p>
-            <w:pPr>
-              <w:spacing w:before="179" w:line="222" w:lineRule="auto"/>
-              <w:ind w:left="231"/>
-              <w:rPr>
-                <w:rFonts w:hint="eastAsia" w:ascii="微软雅黑" w:hAnsi="微软雅黑" w:eastAsia="微软雅黑" w:cs="微软雅黑"/>
-                <w:color w:val="FF0000"/>
-                <w:spacing w:val="13"/>
-                <w:sz w:val="21"/>
-                <w:szCs w:val="21"/>
-              </w:rPr>
-            </w:pPr>
-            <w:r>
-              <w:rPr>
-                <w:rFonts w:hint="eastAsia" w:ascii="微软雅黑" w:hAnsi="微软雅黑" w:eastAsia="微软雅黑" w:cs="微软雅黑"/>
-                <w:color w:val="FF0000"/>
-                <w:spacing w:val="13"/>
-                <w:sz w:val="21"/>
-                <w:szCs w:val="21"/>
-              </w:rPr>
-              <w:t>0</w:t>
-            </w:r>
-          </w:p>
-        </w:tc>
-        <w:tc>
-          <w:tcPr>
-            <w:tcW w:w="1444" w:type="dxa"/>
-            <w:noWrap w:val="0"/>
-            <w:vAlign w:val="center"/>
-          </w:tcPr>
-          <w:p>
-            <w:pPr>
-              <w:spacing w:before="179" w:line="222" w:lineRule="auto"/>
-              <w:ind w:left="231"/>
-              <w:rPr>
-                <w:rFonts w:hint="eastAsia" w:ascii="微软雅黑" w:hAnsi="微软雅黑" w:eastAsia="微软雅黑" w:cs="微软雅黑"/>
-                <w:color w:val="FF0000"/>
-                <w:spacing w:val="13"/>
-                <w:sz w:val="21"/>
-                <w:szCs w:val="21"/>
-              </w:rPr>
-            </w:pPr>
-            <w:r>
-              <w:rPr>
-                <w:rFonts w:hint="eastAsia" w:ascii="微软雅黑" w:hAnsi="微软雅黑" w:eastAsia="微软雅黑" w:cs="微软雅黑"/>
-                <w:color w:val="FF0000"/>
-                <w:spacing w:val="13"/>
-                <w:sz w:val="21"/>
-                <w:szCs w:val="21"/>
-              </w:rPr>
-              <w:t>0.00</w:t>
-            </w:r>
-          </w:p>
-        </w:tc>
-        <w:tc>
-          <w:tcPr>
-            <w:tcW w:w="1325" w:type="dxa"/>
-            <w:noWrap w:val="0"/>
-            <w:vAlign w:val="center"/>
-          </w:tcPr>
-          <w:p>
-            <w:pPr>
-              <w:spacing w:before="179" w:line="222" w:lineRule="auto"/>
-              <w:ind w:left="231"/>
-              <w:rPr>
-                <w:rFonts w:hint="eastAsia" w:ascii="微软雅黑" w:hAnsi="微软雅黑" w:eastAsia="微软雅黑" w:cs="微软雅黑"/>
-                <w:color w:val="FF0000"/>
-                <w:spacing w:val="13"/>
-                <w:sz w:val="21"/>
-                <w:szCs w:val="21"/>
-              </w:rPr>
-            </w:pPr>
-          </w:p>
-        </w:tc>
-      </w:tr>
-      <w:tr>
-        <w:tblPrEx>
-          <w:tblBorders>
-            <w:top w:val="single" w:color="auto" w:sz="0" w:space="0"/>
-            <w:left w:val="single" w:color="auto" w:sz="0" w:space="0"/>
-            <w:bottom w:val="single" w:color="auto" w:sz="0" w:space="0"/>
-            <w:right w:val="single" w:color="auto" w:sz="0" w:space="0"/>
-            <w:insideH w:val="single" w:color="auto" w:sz="0" w:space="0"/>
-            <w:insideV w:val="single" w:color="auto" w:sz="0" w:space="0"/>
-          </w:tblBorders>
-          <w:tblCellMar>
-            <w:top w:w="0" w:type="dxa"/>
-            <w:left w:w="108" w:type="dxa"/>
-            <w:bottom w:w="0" w:type="dxa"/>
-            <w:right w:w="108" w:type="dxa"/>
-          </w:tblCellMar>
-        </w:tblPrEx>
-        <w:tc>
-          <w:tcPr>
-            <w:tcW w:w="935" w:type="dxa"/>
-            <w:vMerge w:val="continue"/>
-            <w:noWrap w:val="0"/>
-            <w:vAlign w:val="center"/>
-          </w:tcPr>
-          <w:p>
-            <w:pPr>
-              <w:spacing w:before="179" w:line="222" w:lineRule="auto"/>
-              <w:ind w:left="231"/>
-              <w:rPr>
-                <w:rFonts w:hint="eastAsia" w:ascii="微软雅黑" w:hAnsi="微软雅黑" w:eastAsia="微软雅黑" w:cs="微软雅黑"/>
-                <w:color w:val="FF0000"/>
-                <w:spacing w:val="13"/>
-                <w:sz w:val="21"/>
-                <w:szCs w:val="21"/>
-              </w:rPr>
-            </w:pPr>
-            <w:r>
-              <w:rPr>
-                <w:rFonts w:hint="eastAsia" w:ascii="微软雅黑" w:hAnsi="微软雅黑" w:eastAsia="微软雅黑" w:cs="微软雅黑"/>
-                <w:color w:val="FF0000"/>
-                <w:spacing w:val="13"/>
-                <w:sz w:val="21"/>
-                <w:szCs w:val="21"/>
-              </w:rPr>
-              <w:t>办公费</w:t>
-            </w:r>
-          </w:p>
-        </w:tc>
-        <w:tc>
-          <w:tcPr>
-            <w:tcW w:w="2058" w:type="dxa"/>
-            <w:noWrap w:val="0"/>
-            <w:vAlign w:val="center"/>
-          </w:tcPr>
-          <w:p>
-            <w:pPr>
-              <w:spacing w:before="179" w:line="222" w:lineRule="auto"/>
-              <w:ind w:left="231"/>
-              <w:rPr>
-                <w:rFonts w:hint="eastAsia" w:ascii="微软雅黑" w:hAnsi="微软雅黑" w:eastAsia="微软雅黑" w:cs="微软雅黑"/>
-                <w:color w:val="FF0000"/>
-                <w:spacing w:val="13"/>
-                <w:sz w:val="21"/>
-                <w:szCs w:val="21"/>
-              </w:rPr>
-            </w:pPr>
-            <w:r>
-              <w:rPr>
-                <w:rFonts w:hint="eastAsia" w:ascii="微软雅黑" w:hAnsi="微软雅黑" w:eastAsia="微软雅黑" w:cs="微软雅黑"/>
-                <w:color w:val="FF0000"/>
-                <w:spacing w:val="13"/>
-                <w:sz w:val="21"/>
-                <w:szCs w:val="21"/>
-              </w:rPr>
-              <w:t>会议</w:t>
-            </w:r>
-          </w:p>
-        </w:tc>
-        <w:tc>
-          <w:tcPr>
-            <w:tcW w:w="1442" w:type="dxa"/>
-            <w:noWrap w:val="0"/>
-            <w:vAlign w:val="center"/>
-          </w:tcPr>
-          <w:p>
-            <w:pPr>
-              <w:spacing w:before="179" w:line="222" w:lineRule="auto"/>
-              <w:ind w:left="231"/>
-              <w:rPr>
-                <w:rFonts w:hint="eastAsia" w:ascii="微软雅黑" w:hAnsi="微软雅黑" w:eastAsia="微软雅黑" w:cs="微软雅黑"/>
-                <w:color w:val="FF0000"/>
-                <w:spacing w:val="13"/>
-                <w:sz w:val="21"/>
-                <w:szCs w:val="21"/>
-              </w:rPr>
-            </w:pPr>
-            <w:r>
-              <w:rPr>
-                <w:rFonts w:hint="eastAsia" w:ascii="微软雅黑" w:hAnsi="微软雅黑" w:eastAsia="微软雅黑" w:cs="微软雅黑"/>
-                <w:color w:val="FF0000"/>
-                <w:spacing w:val="13"/>
-                <w:sz w:val="21"/>
-                <w:szCs w:val="21"/>
-              </w:rPr>
-              <w:t>0.00</w:t>
-            </w:r>
-          </w:p>
-        </w:tc>
-        <w:tc>
-          <w:tcPr>
-            <w:tcW w:w="1324" w:type="dxa"/>
-            <w:noWrap w:val="0"/>
-            <w:vAlign w:val="center"/>
-          </w:tcPr>
-          <w:p>
-            <w:pPr>
-              <w:spacing w:before="179" w:line="222" w:lineRule="auto"/>
-              <w:ind w:left="231"/>
-              <w:rPr>
-                <w:rFonts w:hint="eastAsia" w:ascii="微软雅黑" w:hAnsi="微软雅黑" w:eastAsia="微软雅黑" w:cs="微软雅黑"/>
-                <w:color w:val="FF0000"/>
-                <w:spacing w:val="13"/>
-                <w:sz w:val="21"/>
-                <w:szCs w:val="21"/>
-              </w:rPr>
-            </w:pPr>
-            <w:r>
-              <w:rPr>
-                <w:rFonts w:hint="eastAsia" w:ascii="微软雅黑" w:hAnsi="微软雅黑" w:eastAsia="微软雅黑" w:cs="微软雅黑"/>
-                <w:color w:val="FF0000"/>
-                <w:spacing w:val="13"/>
-                <w:sz w:val="21"/>
-                <w:szCs w:val="21"/>
-              </w:rPr>
-              <w:t>0</w:t>
-            </w:r>
-          </w:p>
-        </w:tc>
-        <w:tc>
-          <w:tcPr>
-            <w:tcW w:w="1444" w:type="dxa"/>
-            <w:noWrap w:val="0"/>
-            <w:vAlign w:val="center"/>
-          </w:tcPr>
-          <w:p>
-            <w:pPr>
-              <w:spacing w:before="179" w:line="222" w:lineRule="auto"/>
-              <w:ind w:left="231"/>
-              <w:rPr>
-                <w:rFonts w:hint="eastAsia" w:ascii="微软雅黑" w:hAnsi="微软雅黑" w:eastAsia="微软雅黑" w:cs="微软雅黑"/>
-                <w:color w:val="FF0000"/>
-                <w:spacing w:val="13"/>
-                <w:sz w:val="21"/>
-                <w:szCs w:val="21"/>
-              </w:rPr>
-            </w:pPr>
-            <w:r>
-              <w:rPr>
-                <w:rFonts w:hint="eastAsia" w:ascii="微软雅黑" w:hAnsi="微软雅黑" w:eastAsia="微软雅黑" w:cs="微软雅黑"/>
-                <w:color w:val="FF0000"/>
-                <w:spacing w:val="13"/>
-                <w:sz w:val="21"/>
-                <w:szCs w:val="21"/>
-              </w:rPr>
-              <w:t>0.00</w:t>
-            </w:r>
-          </w:p>
-        </w:tc>
-        <w:tc>
-          <w:tcPr>
-            <w:tcW w:w="1325" w:type="dxa"/>
-            <w:noWrap w:val="0"/>
-            <w:vAlign w:val="center"/>
-          </w:tcPr>
-          <w:p>
-            <w:pPr>
-              <w:spacing w:before="179" w:line="222" w:lineRule="auto"/>
-              <w:ind w:left="231"/>
-              <w:rPr>
-                <w:rFonts w:hint="eastAsia" w:ascii="微软雅黑" w:hAnsi="微软雅黑" w:eastAsia="微软雅黑" w:cs="微软雅黑"/>
-                <w:color w:val="FF0000"/>
-                <w:spacing w:val="13"/>
-                <w:sz w:val="21"/>
-                <w:szCs w:val="21"/>
-              </w:rPr>
-            </w:pPr>
-          </w:p>
-        </w:tc>
-      </w:tr>
-      <w:tr>
-        <w:tblPrEx>
-          <w:tblBorders>
-            <w:top w:val="single" w:color="auto" w:sz="0" w:space="0"/>
-            <w:left w:val="single" w:color="auto" w:sz="0" w:space="0"/>
-            <w:bottom w:val="single" w:color="auto" w:sz="0" w:space="0"/>
-            <w:right w:val="single" w:color="auto" w:sz="0" w:space="0"/>
-            <w:insideH w:val="single" w:color="auto" w:sz="0" w:space="0"/>
-            <w:insideV w:val="single" w:color="auto" w:sz="0" w:space="0"/>
-          </w:tblBorders>
-        </w:tblPrEx>
-        <w:tc>
-          <w:tcPr>
-            <w:tcW w:w="935" w:type="dxa"/>
-            <w:vMerge w:val="restart"/>
-            <w:noWrap w:val="0"/>
-            <w:vAlign w:val="center"/>
-          </w:tcPr>
-          <w:p>
-            <w:pPr>
-              <w:spacing w:before="179" w:line="222" w:lineRule="auto"/>
-              <w:ind w:left="231"/>
-              <w:rPr>
-                <w:rFonts w:hint="eastAsia" w:ascii="微软雅黑" w:hAnsi="微软雅黑" w:eastAsia="微软雅黑" w:cs="微软雅黑"/>
-                <w:color w:val="FF0000"/>
-                <w:spacing w:val="13"/>
-                <w:sz w:val="21"/>
-                <w:szCs w:val="21"/>
-              </w:rPr>
-            </w:pPr>
-            <w:r>
-              <w:rPr>
-                <w:rFonts w:hint="eastAsia" w:ascii="微软雅黑" w:hAnsi="微软雅黑" w:eastAsia="微软雅黑" w:cs="微软雅黑"/>
-                <w:color w:val="FF0000"/>
-                <w:spacing w:val="13"/>
-                <w:sz w:val="21"/>
-                <w:szCs w:val="21"/>
-              </w:rPr>
-              <w:t>差旅费</w:t>
-            </w:r>
-          </w:p>
-        </w:tc>
-        <w:tc>
-          <w:tcPr>
-            <w:tcW w:w="2058" w:type="dxa"/>
-            <w:noWrap w:val="0"/>
-            <w:vAlign w:val="center"/>
-          </w:tcPr>
-          <w:p>
-            <w:pPr>
-              <w:spacing w:before="179" w:line="222" w:lineRule="auto"/>
-              <w:ind w:left="231"/>
-              <w:rPr>
-                <w:rFonts w:hint="eastAsia" w:ascii="微软雅黑" w:hAnsi="微软雅黑" w:eastAsia="微软雅黑" w:cs="微软雅黑"/>
-                <w:color w:val="FF0000"/>
-                <w:spacing w:val="13"/>
-                <w:sz w:val="21"/>
-                <w:szCs w:val="21"/>
-              </w:rPr>
-            </w:pPr>
-            <w:r>
-              <w:rPr>
-                <w:rFonts w:hint="eastAsia" w:ascii="微软雅黑" w:hAnsi="微软雅黑" w:eastAsia="微软雅黑" w:cs="微软雅黑"/>
-                <w:color w:val="FF0000"/>
-                <w:spacing w:val="13"/>
-                <w:sz w:val="21"/>
-                <w:szCs w:val="21"/>
-              </w:rPr>
-              <w:t>交通</w:t>
-            </w:r>
-          </w:p>
-        </w:tc>
-        <w:tc>
-          <w:tcPr>
-            <w:tcW w:w="1442" w:type="dxa"/>
-            <w:noWrap w:val="0"/>
-            <w:vAlign w:val="center"/>
-          </w:tcPr>
-          <w:p>
-            <w:pPr>
-              <w:spacing w:before="179" w:line="222" w:lineRule="auto"/>
-              <w:ind w:left="231"/>
-              <w:rPr>
-                <w:rFonts w:hint="eastAsia" w:ascii="微软雅黑" w:hAnsi="微软雅黑" w:eastAsia="微软雅黑" w:cs="微软雅黑"/>
-                <w:color w:val="FF0000"/>
-                <w:spacing w:val="13"/>
-                <w:sz w:val="21"/>
-                <w:szCs w:val="21"/>
-              </w:rPr>
-            </w:pPr>
-            <w:r>
-              <w:rPr>
-                <w:rFonts w:hint="eastAsia" w:ascii="微软雅黑" w:hAnsi="微软雅黑" w:eastAsia="微软雅黑" w:cs="微软雅黑"/>
-                <w:color w:val="FF0000"/>
-                <w:spacing w:val="13"/>
-                <w:sz w:val="21"/>
-                <w:szCs w:val="21"/>
-              </w:rPr>
-              <w:t>0.00</w:t>
-            </w:r>
-          </w:p>
-        </w:tc>
-        <w:tc>
-          <w:tcPr>
-            <w:tcW w:w="1324" w:type="dxa"/>
-            <w:noWrap w:val="0"/>
-            <w:vAlign w:val="center"/>
-          </w:tcPr>
-          <w:p>
-            <w:pPr>
-              <w:spacing w:before="179" w:line="222" w:lineRule="auto"/>
-              <w:ind w:left="231"/>
-              <w:rPr>
-                <w:rFonts w:hint="eastAsia" w:ascii="微软雅黑" w:hAnsi="微软雅黑" w:eastAsia="微软雅黑" w:cs="微软雅黑"/>
-                <w:color w:val="FF0000"/>
-                <w:spacing w:val="13"/>
-                <w:sz w:val="21"/>
-                <w:szCs w:val="21"/>
-              </w:rPr>
-            </w:pPr>
-            <w:r>
-              <w:rPr>
-                <w:rFonts w:hint="eastAsia" w:ascii="微软雅黑" w:hAnsi="微软雅黑" w:eastAsia="微软雅黑" w:cs="微软雅黑"/>
-                <w:color w:val="FF0000"/>
-                <w:spacing w:val="13"/>
-                <w:sz w:val="21"/>
-                <w:szCs w:val="21"/>
-              </w:rPr>
-              <w:t>0</w:t>
-            </w:r>
-          </w:p>
-        </w:tc>
-        <w:tc>
-          <w:tcPr>
-            <w:tcW w:w="1444" w:type="dxa"/>
-            <w:noWrap w:val="0"/>
-            <w:vAlign w:val="center"/>
-          </w:tcPr>
-          <w:p>
-            <w:pPr>
-              <w:spacing w:before="179" w:line="222" w:lineRule="auto"/>
-              <w:ind w:left="231"/>
-              <w:rPr>
-                <w:rFonts w:hint="eastAsia" w:ascii="微软雅黑" w:hAnsi="微软雅黑" w:eastAsia="微软雅黑" w:cs="微软雅黑"/>
-                <w:color w:val="FF0000"/>
-                <w:spacing w:val="13"/>
-                <w:sz w:val="21"/>
-                <w:szCs w:val="21"/>
-              </w:rPr>
-            </w:pPr>
-            <w:r>
-              <w:rPr>
-                <w:rFonts w:hint="eastAsia" w:ascii="微软雅黑" w:hAnsi="微软雅黑" w:eastAsia="微软雅黑" w:cs="微软雅黑"/>
-                <w:color w:val="FF0000"/>
-                <w:spacing w:val="13"/>
-                <w:sz w:val="21"/>
-                <w:szCs w:val="21"/>
-              </w:rPr>
-              <w:t>0.00</w:t>
-            </w:r>
-          </w:p>
-        </w:tc>
-        <w:tc>
-          <w:tcPr>
-            <w:tcW w:w="1325" w:type="dxa"/>
-            <w:noWrap w:val="0"/>
-            <w:vAlign w:val="center"/>
-          </w:tcPr>
-          <w:p>
-            <w:pPr>
-              <w:spacing w:before="179" w:line="222" w:lineRule="auto"/>
-              <w:ind w:left="231"/>
-              <w:rPr>
-                <w:rFonts w:hint="eastAsia" w:ascii="微软雅黑" w:hAnsi="微软雅黑" w:eastAsia="微软雅黑" w:cs="微软雅黑"/>
-                <w:color w:val="FF0000"/>
-                <w:spacing w:val="13"/>
-                <w:sz w:val="21"/>
-                <w:szCs w:val="21"/>
-              </w:rPr>
-            </w:pPr>
-          </w:p>
-        </w:tc>
-      </w:tr>
-      <w:tr>
-        <w:tblPrEx>
-          <w:tblBorders>
-            <w:top w:val="single" w:color="auto" w:sz="0" w:space="0"/>
-            <w:left w:val="single" w:color="auto" w:sz="0" w:space="0"/>
-            <w:bottom w:val="single" w:color="auto" w:sz="0" w:space="0"/>
-            <w:right w:val="single" w:color="auto" w:sz="0" w:space="0"/>
-            <w:insideH w:val="single" w:color="auto" w:sz="0" w:space="0"/>
-            <w:insideV w:val="single" w:color="auto" w:sz="0" w:space="0"/>
-          </w:tblBorders>
-          <w:tblCellMar>
-            <w:top w:w="0" w:type="dxa"/>
-            <w:left w:w="108" w:type="dxa"/>
-            <w:bottom w:w="0" w:type="dxa"/>
-            <w:right w:w="108" w:type="dxa"/>
-          </w:tblCellMar>
-        </w:tblPrEx>
-        <w:tc>
-          <w:tcPr>
-            <w:tcW w:w="935" w:type="dxa"/>
-            <w:vMerge w:val="continue"/>
-            <w:noWrap w:val="0"/>
-            <w:vAlign w:val="center"/>
-          </w:tcPr>
-          <w:p>
-            <w:pPr>
-              <w:spacing w:before="179" w:line="222" w:lineRule="auto"/>
-              <w:ind w:left="231"/>
-              <w:rPr>
-                <w:rFonts w:hint="eastAsia" w:ascii="微软雅黑" w:hAnsi="微软雅黑" w:eastAsia="微软雅黑" w:cs="微软雅黑"/>
-                <w:color w:val="FF0000"/>
-                <w:spacing w:val="13"/>
-                <w:sz w:val="21"/>
-                <w:szCs w:val="21"/>
-              </w:rPr>
-            </w:pPr>
-            <w:r>
-              <w:rPr>
-                <w:rFonts w:hint="eastAsia" w:ascii="微软雅黑" w:hAnsi="微软雅黑" w:eastAsia="微软雅黑" w:cs="微软雅黑"/>
-                <w:color w:val="FF0000"/>
-                <w:spacing w:val="13"/>
-                <w:sz w:val="21"/>
-                <w:szCs w:val="21"/>
-              </w:rPr>
-              <w:t>差旅费</w:t>
-            </w:r>
-          </w:p>
-        </w:tc>
-        <w:tc>
-          <w:tcPr>
-            <w:tcW w:w="2058" w:type="dxa"/>
-            <w:noWrap w:val="0"/>
-            <w:vAlign w:val="center"/>
-          </w:tcPr>
-          <w:p>
-            <w:pPr>
-              <w:spacing w:before="179" w:line="222" w:lineRule="auto"/>
-              <w:ind w:left="231"/>
-              <w:rPr>
-                <w:rFonts w:hint="eastAsia" w:ascii="微软雅黑" w:hAnsi="微软雅黑" w:eastAsia="微软雅黑" w:cs="微软雅黑"/>
-                <w:color w:val="FF0000"/>
-                <w:spacing w:val="13"/>
-                <w:sz w:val="21"/>
-                <w:szCs w:val="21"/>
-              </w:rPr>
-            </w:pPr>
-            <w:r>
-              <w:rPr>
-                <w:rFonts w:hint="eastAsia" w:ascii="微软雅黑" w:hAnsi="微软雅黑" w:eastAsia="微软雅黑" w:cs="微软雅黑"/>
-                <w:color w:val="FF0000"/>
-                <w:spacing w:val="13"/>
-                <w:sz w:val="21"/>
-                <w:szCs w:val="21"/>
-              </w:rPr>
-              <w:t>住宿</w:t>
-            </w:r>
-          </w:p>
-        </w:tc>
-        <w:tc>
-          <w:tcPr>
-            <w:tcW w:w="1442" w:type="dxa"/>
-            <w:noWrap w:val="0"/>
-            <w:vAlign w:val="center"/>
-          </w:tcPr>
-          <w:p>
-            <w:pPr>
-              <w:spacing w:before="179" w:line="222" w:lineRule="auto"/>
-              <w:ind w:left="231"/>
-              <w:rPr>
-                <w:rFonts w:hint="eastAsia" w:ascii="微软雅黑" w:hAnsi="微软雅黑" w:eastAsia="微软雅黑" w:cs="微软雅黑"/>
-                <w:color w:val="FF0000"/>
-                <w:spacing w:val="13"/>
-                <w:sz w:val="21"/>
-                <w:szCs w:val="21"/>
-              </w:rPr>
-            </w:pPr>
-            <w:r>
-              <w:rPr>
-                <w:rFonts w:hint="eastAsia" w:ascii="微软雅黑" w:hAnsi="微软雅黑" w:eastAsia="微软雅黑" w:cs="微软雅黑"/>
-                <w:color w:val="FF0000"/>
-                <w:spacing w:val="13"/>
-                <w:sz w:val="21"/>
-                <w:szCs w:val="21"/>
-              </w:rPr>
-              <w:t>0.00</w:t>
-            </w:r>
-          </w:p>
-        </w:tc>
-        <w:tc>
-          <w:tcPr>
-            <w:tcW w:w="1324" w:type="dxa"/>
-            <w:noWrap w:val="0"/>
-            <w:vAlign w:val="center"/>
-          </w:tcPr>
-          <w:p>
-            <w:pPr>
-              <w:spacing w:before="179" w:line="222" w:lineRule="auto"/>
-              <w:ind w:left="231"/>
-              <w:rPr>
-                <w:rFonts w:hint="eastAsia" w:ascii="微软雅黑" w:hAnsi="微软雅黑" w:eastAsia="微软雅黑" w:cs="微软雅黑"/>
-                <w:color w:val="FF0000"/>
-                <w:spacing w:val="13"/>
-                <w:sz w:val="21"/>
-                <w:szCs w:val="21"/>
-              </w:rPr>
-            </w:pPr>
-            <w:r>
-              <w:rPr>
-                <w:rFonts w:hint="eastAsia" w:ascii="微软雅黑" w:hAnsi="微软雅黑" w:eastAsia="微软雅黑" w:cs="微软雅黑"/>
-                <w:color w:val="FF0000"/>
-                <w:spacing w:val="13"/>
-                <w:sz w:val="21"/>
-                <w:szCs w:val="21"/>
-              </w:rPr>
-              <w:t>0</w:t>
-            </w:r>
-          </w:p>
-        </w:tc>
-        <w:tc>
-          <w:tcPr>
-            <w:tcW w:w="1444" w:type="dxa"/>
-            <w:noWrap w:val="0"/>
-            <w:vAlign w:val="center"/>
-          </w:tcPr>
-          <w:p>
-            <w:pPr>
-              <w:spacing w:before="179" w:line="222" w:lineRule="auto"/>
-              <w:ind w:left="231"/>
-              <w:rPr>
-                <w:rFonts w:hint="eastAsia" w:ascii="微软雅黑" w:hAnsi="微软雅黑" w:eastAsia="微软雅黑" w:cs="微软雅黑"/>
-                <w:color w:val="FF0000"/>
-                <w:spacing w:val="13"/>
-                <w:sz w:val="21"/>
-                <w:szCs w:val="21"/>
-              </w:rPr>
-            </w:pPr>
-            <w:r>
-              <w:rPr>
-                <w:rFonts w:hint="eastAsia" w:ascii="微软雅黑" w:hAnsi="微软雅黑" w:eastAsia="微软雅黑" w:cs="微软雅黑"/>
-                <w:color w:val="FF0000"/>
-                <w:spacing w:val="13"/>
-                <w:sz w:val="21"/>
-                <w:szCs w:val="21"/>
-              </w:rPr>
-              <w:t>0.00</w:t>
-            </w:r>
-          </w:p>
-        </w:tc>
-        <w:tc>
-          <w:tcPr>
-            <w:tcW w:w="1325" w:type="dxa"/>
-            <w:noWrap w:val="0"/>
-            <w:vAlign w:val="center"/>
-          </w:tcPr>
-          <w:p>
-            <w:pPr>
-              <w:spacing w:before="179" w:line="222" w:lineRule="auto"/>
-              <w:ind w:left="231"/>
-              <w:rPr>
-                <w:rFonts w:hint="eastAsia" w:ascii="微软雅黑" w:hAnsi="微软雅黑" w:eastAsia="微软雅黑" w:cs="微软雅黑"/>
-                <w:color w:val="FF0000"/>
-                <w:spacing w:val="13"/>
-                <w:sz w:val="21"/>
-                <w:szCs w:val="21"/>
-              </w:rPr>
-            </w:pPr>
-          </w:p>
-        </w:tc>
-      </w:tr>
-      <w:tr>
-        <w:tblPrEx>
-          <w:tblBorders>
-            <w:top w:val="single" w:color="auto" w:sz="0" w:space="0"/>
-            <w:left w:val="single" w:color="auto" w:sz="0" w:space="0"/>
-            <w:bottom w:val="single" w:color="auto" w:sz="0" w:space="0"/>
-            <w:right w:val="single" w:color="auto" w:sz="0" w:space="0"/>
-            <w:insideH w:val="single" w:color="auto" w:sz="0" w:space="0"/>
-            <w:insideV w:val="single" w:color="auto" w:sz="0" w:space="0"/>
-          </w:tblBorders>
-          <w:tblCellMar>
-            <w:top w:w="0" w:type="dxa"/>
-            <w:left w:w="108" w:type="dxa"/>
-            <w:bottom w:w="0" w:type="dxa"/>
-            <w:right w:w="108" w:type="dxa"/>
-          </w:tblCellMar>
-        </w:tblPrEx>
-        <w:tc>
-          <w:tcPr>
-            <w:tcW w:w="935" w:type="dxa"/>
-            <w:vMerge w:val="continue"/>
-            <w:noWrap w:val="0"/>
-            <w:vAlign w:val="center"/>
-          </w:tcPr>
-          <w:p>
-            <w:pPr>
-              <w:spacing w:before="179" w:line="222" w:lineRule="auto"/>
-              <w:ind w:left="231"/>
-              <w:rPr>
-                <w:rFonts w:hint="eastAsia" w:ascii="微软雅黑" w:hAnsi="微软雅黑" w:eastAsia="微软雅黑" w:cs="微软雅黑"/>
-                <w:color w:val="FF0000"/>
-                <w:spacing w:val="13"/>
-                <w:sz w:val="21"/>
-                <w:szCs w:val="21"/>
-              </w:rPr>
-            </w:pPr>
-            <w:r>
-              <w:rPr>
-                <w:rFonts w:hint="eastAsia" w:ascii="微软雅黑" w:hAnsi="微软雅黑" w:eastAsia="微软雅黑" w:cs="微软雅黑"/>
-                <w:color w:val="FF0000"/>
-                <w:spacing w:val="13"/>
-                <w:sz w:val="21"/>
-                <w:szCs w:val="21"/>
-              </w:rPr>
-              <w:t>差旅费</w:t>
-            </w:r>
-          </w:p>
-        </w:tc>
-        <w:tc>
-          <w:tcPr>
-            <w:tcW w:w="2058" w:type="dxa"/>
-            <w:noWrap w:val="0"/>
-            <w:vAlign w:val="center"/>
-          </w:tcPr>
-          <w:p>
-            <w:pPr>
-              <w:spacing w:before="179" w:line="222" w:lineRule="auto"/>
-              <w:ind w:left="231"/>
-              <w:rPr>
-                <w:rFonts w:hint="eastAsia" w:ascii="微软雅黑" w:hAnsi="微软雅黑" w:eastAsia="微软雅黑" w:cs="微软雅黑"/>
-                <w:color w:val="FF0000"/>
-                <w:spacing w:val="13"/>
-                <w:sz w:val="21"/>
-                <w:szCs w:val="21"/>
-              </w:rPr>
-            </w:pPr>
-            <w:r>
-              <w:rPr>
-                <w:rFonts w:hint="eastAsia" w:ascii="微软雅黑" w:hAnsi="微软雅黑" w:eastAsia="微软雅黑" w:cs="微软雅黑"/>
-                <w:color w:val="FF0000"/>
-                <w:spacing w:val="13"/>
-                <w:sz w:val="21"/>
-                <w:szCs w:val="21"/>
-              </w:rPr>
-              <w:t>差旅补贴</w:t>
-            </w:r>
-          </w:p>
-        </w:tc>
-        <w:tc>
-          <w:tcPr>
-            <w:tcW w:w="1442" w:type="dxa"/>
-            <w:noWrap w:val="0"/>
-            <w:vAlign w:val="center"/>
-          </w:tcPr>
-          <w:p>
-            <w:pPr>
-              <w:spacing w:before="179" w:line="222" w:lineRule="auto"/>
-              <w:ind w:left="231"/>
-              <w:rPr>
-                <w:rFonts w:hint="eastAsia" w:ascii="微软雅黑" w:hAnsi="微软雅黑" w:eastAsia="微软雅黑" w:cs="微软雅黑"/>
-                <w:color w:val="FF0000"/>
-                <w:spacing w:val="13"/>
-                <w:sz w:val="21"/>
-                <w:szCs w:val="21"/>
-              </w:rPr>
-            </w:pPr>
-            <w:r>
-              <w:rPr>
-                <w:rFonts w:hint="eastAsia" w:ascii="微软雅黑" w:hAnsi="微软雅黑" w:eastAsia="微软雅黑" w:cs="微软雅黑"/>
-                <w:color w:val="FF0000"/>
-                <w:spacing w:val="13"/>
-                <w:sz w:val="21"/>
-                <w:szCs w:val="21"/>
-              </w:rPr>
-              <w:t>0.00</w:t>
-            </w:r>
-          </w:p>
-        </w:tc>
-        <w:tc>
-          <w:tcPr>
-            <w:tcW w:w="1324" w:type="dxa"/>
-            <w:noWrap w:val="0"/>
-            <w:vAlign w:val="center"/>
-          </w:tcPr>
-          <w:p>
-            <w:pPr>
-              <w:spacing w:before="179" w:line="222" w:lineRule="auto"/>
-              <w:ind w:left="231"/>
-              <w:rPr>
-                <w:rFonts w:hint="eastAsia" w:ascii="微软雅黑" w:hAnsi="微软雅黑" w:eastAsia="微软雅黑" w:cs="微软雅黑"/>
-                <w:color w:val="FF0000"/>
-                <w:spacing w:val="13"/>
-                <w:sz w:val="21"/>
-                <w:szCs w:val="21"/>
-              </w:rPr>
-            </w:pPr>
-            <w:r>
-              <w:rPr>
-                <w:rFonts w:hint="eastAsia" w:ascii="微软雅黑" w:hAnsi="微软雅黑" w:eastAsia="微软雅黑" w:cs="微软雅黑"/>
-                <w:color w:val="FF0000"/>
-                <w:spacing w:val="13"/>
-                <w:sz w:val="21"/>
-                <w:szCs w:val="21"/>
-              </w:rPr>
-              <w:t>0</w:t>
-            </w:r>
-          </w:p>
-        </w:tc>
-        <w:tc>
-          <w:tcPr>
-            <w:tcW w:w="1444" w:type="dxa"/>
-            <w:noWrap w:val="0"/>
-            <w:vAlign w:val="center"/>
-          </w:tcPr>
-          <w:p>
-            <w:pPr>
-              <w:spacing w:before="179" w:line="222" w:lineRule="auto"/>
-              <w:ind w:left="231"/>
-              <w:rPr>
-                <w:rFonts w:hint="eastAsia" w:ascii="微软雅黑" w:hAnsi="微软雅黑" w:eastAsia="微软雅黑" w:cs="微软雅黑"/>
-                <w:color w:val="FF0000"/>
-                <w:spacing w:val="13"/>
-                <w:sz w:val="21"/>
-                <w:szCs w:val="21"/>
-              </w:rPr>
-            </w:pPr>
-            <w:r>
-              <w:rPr>
-                <w:rFonts w:hint="eastAsia" w:ascii="微软雅黑" w:hAnsi="微软雅黑" w:eastAsia="微软雅黑" w:cs="微软雅黑"/>
-                <w:color w:val="FF0000"/>
-                <w:spacing w:val="13"/>
-                <w:sz w:val="21"/>
-                <w:szCs w:val="21"/>
-              </w:rPr>
-              <w:t>0.00</w:t>
-            </w:r>
-          </w:p>
-        </w:tc>
-        <w:tc>
-          <w:tcPr>
-            <w:tcW w:w="1325" w:type="dxa"/>
-            <w:noWrap w:val="0"/>
-            <w:vAlign w:val="center"/>
-          </w:tcPr>
-          <w:p>
-            <w:pPr>
-              <w:spacing w:before="179" w:line="222" w:lineRule="auto"/>
-              <w:ind w:left="231"/>
-              <w:rPr>
-                <w:rFonts w:hint="eastAsia" w:ascii="微软雅黑" w:hAnsi="微软雅黑" w:eastAsia="微软雅黑" w:cs="微软雅黑"/>
-                <w:color w:val="FF0000"/>
-                <w:spacing w:val="13"/>
-                <w:sz w:val="21"/>
-                <w:szCs w:val="21"/>
-              </w:rPr>
-            </w:pPr>
-          </w:p>
-        </w:tc>
-      </w:tr>
-      <w:tr>
-        <w:tblPrEx>
-          <w:tblBorders>
-            <w:top w:val="single" w:color="auto" w:sz="0" w:space="0"/>
-            <w:left w:val="single" w:color="auto" w:sz="0" w:space="0"/>
-            <w:bottom w:val="single" w:color="auto" w:sz="0" w:space="0"/>
-            <w:right w:val="single" w:color="auto" w:sz="0" w:space="0"/>
-            <w:insideH w:val="single" w:color="auto" w:sz="0" w:space="0"/>
-            <w:insideV w:val="single" w:color="auto" w:sz="0" w:space="0"/>
-          </w:tblBorders>
-          <w:tblCellMar>
-            <w:top w:w="0" w:type="dxa"/>
-            <w:left w:w="108" w:type="dxa"/>
-            <w:bottom w:w="0" w:type="dxa"/>
-            <w:right w:w="108" w:type="dxa"/>
-          </w:tblCellMar>
-        </w:tblPrEx>
-        <w:tc>
-          <w:tcPr>
-            <w:tcW w:w="935" w:type="dxa"/>
-            <w:noWrap w:val="0"/>
-            <w:vAlign w:val="center"/>
-          </w:tcPr>
-          <w:p>
-            <w:pPr>
-              <w:spacing w:before="179" w:line="222" w:lineRule="auto"/>
-              <w:ind w:left="231"/>
-              <w:rPr>
-                <w:rFonts w:hint="eastAsia" w:ascii="微软雅黑" w:hAnsi="微软雅黑" w:eastAsia="微软雅黑" w:cs="微软雅黑"/>
-                <w:color w:val="FF0000"/>
-                <w:spacing w:val="13"/>
-                <w:sz w:val="21"/>
-                <w:szCs w:val="21"/>
-              </w:rPr>
-            </w:pPr>
-            <w:r>
-              <w:rPr>
-                <w:rFonts w:hint="eastAsia" w:ascii="微软雅黑" w:hAnsi="微软雅黑" w:eastAsia="微软雅黑" w:cs="微软雅黑"/>
-                <w:color w:val="FF0000"/>
-                <w:spacing w:val="13"/>
-                <w:sz w:val="21"/>
-                <w:szCs w:val="21"/>
-              </w:rPr>
-              <w:t>培训费</w:t>
-            </w:r>
-          </w:p>
-        </w:tc>
-        <w:tc>
-          <w:tcPr>
-            <w:tcW w:w="2058" w:type="dxa"/>
-            <w:noWrap w:val="0"/>
-            <w:vAlign w:val="center"/>
-          </w:tcPr>
-          <w:p>
-            <w:pPr>
-              <w:spacing w:before="179" w:line="222" w:lineRule="auto"/>
-              <w:ind w:left="231"/>
-              <w:rPr>
-                <w:rFonts w:hint="eastAsia" w:ascii="微软雅黑" w:hAnsi="微软雅黑" w:eastAsia="微软雅黑" w:cs="微软雅黑"/>
-                <w:color w:val="FF0000"/>
-                <w:spacing w:val="13"/>
-                <w:sz w:val="21"/>
-                <w:szCs w:val="21"/>
-              </w:rPr>
-            </w:pPr>
-            <w:r>
-              <w:rPr>
-                <w:rFonts w:hint="eastAsia" w:ascii="微软雅黑" w:hAnsi="微软雅黑" w:eastAsia="微软雅黑" w:cs="微软雅黑"/>
-                <w:color w:val="FF0000"/>
-                <w:spacing w:val="13"/>
-                <w:sz w:val="21"/>
-                <w:szCs w:val="21"/>
-              </w:rPr>
-              <w:t>培训</w:t>
-            </w:r>
-          </w:p>
-        </w:tc>
-        <w:tc>
-          <w:tcPr>
-            <w:tcW w:w="1442" w:type="dxa"/>
-            <w:noWrap w:val="0"/>
-            <w:vAlign w:val="center"/>
-          </w:tcPr>
-          <w:p>
-            <w:pPr>
-              <w:spacing w:before="179" w:line="222" w:lineRule="auto"/>
-              <w:ind w:left="231"/>
-              <w:rPr>
-                <w:rFonts w:hint="eastAsia" w:ascii="微软雅黑" w:hAnsi="微软雅黑" w:eastAsia="微软雅黑" w:cs="微软雅黑"/>
-                <w:color w:val="FF0000"/>
-                <w:spacing w:val="13"/>
-                <w:sz w:val="21"/>
-                <w:szCs w:val="21"/>
-              </w:rPr>
-            </w:pPr>
-            <w:r>
-              <w:rPr>
-                <w:rFonts w:hint="eastAsia" w:ascii="微软雅黑" w:hAnsi="微软雅黑" w:eastAsia="微软雅黑" w:cs="微软雅黑"/>
-                <w:color w:val="FF0000"/>
-                <w:spacing w:val="13"/>
-                <w:sz w:val="21"/>
-                <w:szCs w:val="21"/>
-              </w:rPr>
-              <w:t>0.00</w:t>
-            </w:r>
-          </w:p>
-        </w:tc>
-        <w:tc>
-          <w:tcPr>
-            <w:tcW w:w="1324" w:type="dxa"/>
-            <w:noWrap w:val="0"/>
-            <w:vAlign w:val="center"/>
-          </w:tcPr>
-          <w:p>
-            <w:pPr>
-              <w:spacing w:before="179" w:line="222" w:lineRule="auto"/>
-              <w:ind w:left="231"/>
-              <w:rPr>
-                <w:rFonts w:hint="eastAsia" w:ascii="微软雅黑" w:hAnsi="微软雅黑" w:eastAsia="微软雅黑" w:cs="微软雅黑"/>
-                <w:color w:val="FF0000"/>
-                <w:spacing w:val="13"/>
-                <w:sz w:val="21"/>
-                <w:szCs w:val="21"/>
-              </w:rPr>
-            </w:pPr>
-            <w:r>
-              <w:rPr>
-                <w:rFonts w:hint="eastAsia" w:ascii="微软雅黑" w:hAnsi="微软雅黑" w:eastAsia="微软雅黑" w:cs="微软雅黑"/>
-                <w:color w:val="FF0000"/>
-                <w:spacing w:val="13"/>
-                <w:sz w:val="21"/>
-                <w:szCs w:val="21"/>
-              </w:rPr>
-              <w:t>0</w:t>
-            </w:r>
-          </w:p>
-        </w:tc>
-        <w:tc>
-          <w:tcPr>
-            <w:tcW w:w="1444" w:type="dxa"/>
-            <w:noWrap w:val="0"/>
-            <w:vAlign w:val="center"/>
-          </w:tcPr>
-          <w:p>
-            <w:pPr>
-              <w:spacing w:before="179" w:line="222" w:lineRule="auto"/>
-              <w:ind w:left="231"/>
-              <w:rPr>
-                <w:rFonts w:hint="eastAsia" w:ascii="微软雅黑" w:hAnsi="微软雅黑" w:eastAsia="微软雅黑" w:cs="微软雅黑"/>
-                <w:color w:val="FF0000"/>
-                <w:spacing w:val="13"/>
-                <w:sz w:val="21"/>
-                <w:szCs w:val="21"/>
-              </w:rPr>
-            </w:pPr>
-            <w:r>
-              <w:rPr>
-                <w:rFonts w:hint="eastAsia" w:ascii="微软雅黑" w:hAnsi="微软雅黑" w:eastAsia="微软雅黑" w:cs="微软雅黑"/>
-                <w:color w:val="FF0000"/>
-                <w:spacing w:val="13"/>
-                <w:sz w:val="21"/>
-                <w:szCs w:val="21"/>
-              </w:rPr>
-              <w:t>0.00</w:t>
-            </w:r>
-          </w:p>
-        </w:tc>
-        <w:tc>
-          <w:tcPr>
-            <w:tcW w:w="1325" w:type="dxa"/>
-            <w:noWrap w:val="0"/>
-            <w:vAlign w:val="center"/>
-          </w:tcPr>
-          <w:p>
-            <w:pPr>
-              <w:spacing w:before="179" w:line="222" w:lineRule="auto"/>
-              <w:ind w:left="231"/>
-              <w:rPr>
-                <w:rFonts w:hint="eastAsia" w:ascii="微软雅黑" w:hAnsi="微软雅黑" w:eastAsia="微软雅黑" w:cs="微软雅黑"/>
-                <w:color w:val="FF0000"/>
-                <w:spacing w:val="13"/>
-                <w:sz w:val="21"/>
-                <w:szCs w:val="21"/>
-              </w:rPr>
-            </w:pPr>
-          </w:p>
-        </w:tc>
-      </w:tr>
-      <w:tr>
-        <w:tblPrEx>
-          <w:tblBorders>
-            <w:top w:val="single" w:color="auto" w:sz="0" w:space="0"/>
-            <w:left w:val="single" w:color="auto" w:sz="0" w:space="0"/>
-            <w:bottom w:val="single" w:color="auto" w:sz="0" w:space="0"/>
-            <w:right w:val="single" w:color="auto" w:sz="0" w:space="0"/>
-            <w:insideH w:val="single" w:color="auto" w:sz="0" w:space="0"/>
-            <w:insideV w:val="single" w:color="auto" w:sz="0" w:space="0"/>
-          </w:tblBorders>
-          <w:tblCellMar>
-            <w:top w:w="0" w:type="dxa"/>
-            <w:left w:w="108" w:type="dxa"/>
-            <w:bottom w:w="0" w:type="dxa"/>
-            <w:right w:w="108" w:type="dxa"/>
-          </w:tblCellMar>
-        </w:tblPrEx>
-        <w:tc>
-          <w:tcPr>
-            <w:tcW w:w="935" w:type="dxa"/>
-            <w:vMerge w:val="restart"/>
-            <w:noWrap w:val="0"/>
-            <w:vAlign w:val="center"/>
-          </w:tcPr>
-          <w:p>
-            <w:pPr>
-              <w:spacing w:before="179" w:line="222" w:lineRule="auto"/>
-              <w:ind w:left="231"/>
-              <w:rPr>
-                <w:rFonts w:hint="eastAsia" w:ascii="微软雅黑" w:hAnsi="微软雅黑" w:eastAsia="微软雅黑" w:cs="微软雅黑"/>
-                <w:color w:val="FF0000"/>
-                <w:spacing w:val="13"/>
-                <w:sz w:val="21"/>
-                <w:szCs w:val="21"/>
-              </w:rPr>
-            </w:pPr>
-            <w:r>
-              <w:rPr>
-                <w:rFonts w:hint="eastAsia" w:ascii="微软雅黑" w:hAnsi="微软雅黑" w:eastAsia="微软雅黑" w:cs="微软雅黑"/>
-                <w:color w:val="FF0000"/>
-                <w:spacing w:val="13"/>
-                <w:sz w:val="21"/>
-                <w:szCs w:val="21"/>
-              </w:rPr>
-              <w:t>业务费</w:t>
-            </w:r>
-          </w:p>
-        </w:tc>
-        <w:tc>
-          <w:tcPr>
-            <w:tcW w:w="2058" w:type="dxa"/>
-            <w:noWrap w:val="0"/>
-            <w:vAlign w:val="center"/>
-          </w:tcPr>
-          <w:p>
-            <w:pPr>
-              <w:spacing w:before="179" w:line="222" w:lineRule="auto"/>
-              <w:ind w:left="231"/>
-              <w:rPr>
-                <w:rFonts w:hint="eastAsia" w:ascii="微软雅黑" w:hAnsi="微软雅黑" w:eastAsia="微软雅黑" w:cs="微软雅黑"/>
-                <w:color w:val="FF0000"/>
-                <w:spacing w:val="13"/>
-                <w:sz w:val="21"/>
-                <w:szCs w:val="21"/>
-              </w:rPr>
-            </w:pPr>
-            <w:r>
-              <w:rPr>
-                <w:rFonts w:hint="eastAsia" w:ascii="微软雅黑" w:hAnsi="微软雅黑" w:eastAsia="微软雅黑" w:cs="微软雅黑"/>
-                <w:color w:val="FF0000"/>
-                <w:spacing w:val="13"/>
-                <w:sz w:val="21"/>
-                <w:szCs w:val="21"/>
-              </w:rPr>
-              <w:t>招待</w:t>
-            </w:r>
-          </w:p>
-        </w:tc>
-        <w:tc>
-          <w:tcPr>
-            <w:tcW w:w="1442" w:type="dxa"/>
-            <w:noWrap w:val="0"/>
-            <w:vAlign w:val="center"/>
-          </w:tcPr>
-          <w:p>
-            <w:pPr>
-              <w:spacing w:before="179" w:line="222" w:lineRule="auto"/>
-              <w:ind w:left="231"/>
-              <w:rPr>
-                <w:rFonts w:hint="eastAsia" w:ascii="微软雅黑" w:hAnsi="微软雅黑" w:eastAsia="微软雅黑" w:cs="微软雅黑"/>
-                <w:color w:val="FF0000"/>
-                <w:spacing w:val="13"/>
-                <w:sz w:val="21"/>
-                <w:szCs w:val="21"/>
-              </w:rPr>
-            </w:pPr>
-            <w:r>
-              <w:rPr>
-                <w:rFonts w:hint="eastAsia" w:ascii="微软雅黑" w:hAnsi="微软雅黑" w:eastAsia="微软雅黑" w:cs="微软雅黑"/>
-                <w:color w:val="FF0000"/>
-                <w:spacing w:val="13"/>
-                <w:sz w:val="21"/>
-                <w:szCs w:val="21"/>
-              </w:rPr>
-              <w:t>0.00</w:t>
-            </w:r>
-          </w:p>
-        </w:tc>
-        <w:tc>
-          <w:tcPr>
-            <w:tcW w:w="1324" w:type="dxa"/>
-            <w:noWrap w:val="0"/>
-            <w:vAlign w:val="center"/>
-          </w:tcPr>
-          <w:p>
-            <w:pPr>
-              <w:spacing w:before="179" w:line="222" w:lineRule="auto"/>
-              <w:ind w:left="231"/>
-              <w:rPr>
-                <w:rFonts w:hint="eastAsia" w:ascii="微软雅黑" w:hAnsi="微软雅黑" w:eastAsia="微软雅黑" w:cs="微软雅黑"/>
-                <w:color w:val="FF0000"/>
-                <w:spacing w:val="13"/>
-                <w:sz w:val="21"/>
-                <w:szCs w:val="21"/>
-              </w:rPr>
-            </w:pPr>
-            <w:r>
-              <w:rPr>
-                <w:rFonts w:hint="eastAsia" w:ascii="微软雅黑" w:hAnsi="微软雅黑" w:eastAsia="微软雅黑" w:cs="微软雅黑"/>
-                <w:color w:val="FF0000"/>
-                <w:spacing w:val="13"/>
-                <w:sz w:val="21"/>
-                <w:szCs w:val="21"/>
-              </w:rPr>
-              <w:t>0</w:t>
-            </w:r>
-          </w:p>
-        </w:tc>
-        <w:tc>
-          <w:tcPr>
-            <w:tcW w:w="1444" w:type="dxa"/>
-            <w:noWrap w:val="0"/>
-            <w:vAlign w:val="center"/>
-          </w:tcPr>
-          <w:p>
-            <w:pPr>
-              <w:spacing w:before="179" w:line="222" w:lineRule="auto"/>
-              <w:ind w:left="231"/>
-              <w:rPr>
-                <w:rFonts w:hint="eastAsia" w:ascii="微软雅黑" w:hAnsi="微软雅黑" w:eastAsia="微软雅黑" w:cs="微软雅黑"/>
-                <w:color w:val="FF0000"/>
-                <w:spacing w:val="13"/>
-                <w:sz w:val="21"/>
-                <w:szCs w:val="21"/>
-              </w:rPr>
-            </w:pPr>
-            <w:r>
-              <w:rPr>
-                <w:rFonts w:hint="eastAsia" w:ascii="微软雅黑" w:hAnsi="微软雅黑" w:eastAsia="微软雅黑" w:cs="微软雅黑"/>
-                <w:color w:val="FF0000"/>
-                <w:spacing w:val="13"/>
-                <w:sz w:val="21"/>
-                <w:szCs w:val="21"/>
-              </w:rPr>
-              <w:t>0.00</w:t>
-            </w:r>
-          </w:p>
-        </w:tc>
-        <w:tc>
-          <w:tcPr>
-            <w:tcW w:w="1325" w:type="dxa"/>
-            <w:noWrap w:val="0"/>
-            <w:vAlign w:val="center"/>
-          </w:tcPr>
-          <w:p>
-            <w:pPr>
-              <w:spacing w:before="179" w:line="222" w:lineRule="auto"/>
-              <w:ind w:left="231"/>
-              <w:rPr>
-                <w:rFonts w:hint="eastAsia" w:ascii="微软雅黑" w:hAnsi="微软雅黑" w:eastAsia="微软雅黑" w:cs="微软雅黑"/>
-                <w:color w:val="FF0000"/>
-                <w:spacing w:val="13"/>
-                <w:sz w:val="21"/>
-                <w:szCs w:val="21"/>
-              </w:rPr>
-            </w:pPr>
-          </w:p>
-        </w:tc>
-      </w:tr>
-      <w:tr>
-        <w:tblPrEx>
-          <w:tblBorders>
-            <w:top w:val="single" w:color="auto" w:sz="0" w:space="0"/>
-            <w:left w:val="single" w:color="auto" w:sz="0" w:space="0"/>
-            <w:bottom w:val="single" w:color="auto" w:sz="0" w:space="0"/>
-            <w:right w:val="single" w:color="auto" w:sz="0" w:space="0"/>
-            <w:insideH w:val="single" w:color="auto" w:sz="0" w:space="0"/>
-            <w:insideV w:val="single" w:color="auto" w:sz="0" w:space="0"/>
-          </w:tblBorders>
-          <w:tblCellMar>
-            <w:top w:w="0" w:type="dxa"/>
-            <w:left w:w="108" w:type="dxa"/>
-            <w:bottom w:w="0" w:type="dxa"/>
-            <w:right w:w="108" w:type="dxa"/>
-          </w:tblCellMar>
-        </w:tblPrEx>
-        <w:tc>
-          <w:tcPr>
-            <w:tcW w:w="935" w:type="dxa"/>
-            <w:vMerge w:val="continue"/>
-            <w:noWrap w:val="0"/>
-            <w:vAlign w:val="center"/>
-          </w:tcPr>
-          <w:p>
-            <w:pPr>
-              <w:spacing w:before="179" w:line="222" w:lineRule="auto"/>
-              <w:ind w:left="231"/>
-              <w:rPr>
-                <w:rFonts w:hint="eastAsia" w:ascii="微软雅黑" w:hAnsi="微软雅黑" w:eastAsia="微软雅黑" w:cs="微软雅黑"/>
-                <w:color w:val="FF0000"/>
-                <w:spacing w:val="13"/>
-                <w:sz w:val="21"/>
-                <w:szCs w:val="21"/>
-              </w:rPr>
-            </w:pPr>
-            <w:r>
-              <w:rPr>
-                <w:rFonts w:hint="eastAsia" w:ascii="微软雅黑" w:hAnsi="微软雅黑" w:eastAsia="微软雅黑" w:cs="微软雅黑"/>
-                <w:color w:val="FF0000"/>
-                <w:spacing w:val="13"/>
-                <w:sz w:val="21"/>
-                <w:szCs w:val="21"/>
-              </w:rPr>
-              <w:t>业务费</w:t>
-            </w:r>
-          </w:p>
-        </w:tc>
-        <w:tc>
-          <w:tcPr>
-            <w:tcW w:w="2058" w:type="dxa"/>
-            <w:noWrap w:val="0"/>
-            <w:vAlign w:val="center"/>
-          </w:tcPr>
-          <w:p>
-            <w:pPr>
-              <w:spacing w:before="179" w:line="222" w:lineRule="auto"/>
-              <w:ind w:left="231"/>
-              <w:rPr>
-                <w:rFonts w:hint="eastAsia" w:ascii="微软雅黑" w:hAnsi="微软雅黑" w:eastAsia="微软雅黑" w:cs="微软雅黑"/>
-                <w:color w:val="FF0000"/>
-                <w:spacing w:val="13"/>
-                <w:sz w:val="21"/>
-                <w:szCs w:val="21"/>
-              </w:rPr>
-            </w:pPr>
-            <w:r>
-              <w:rPr>
-                <w:rFonts w:hint="eastAsia" w:ascii="微软雅黑" w:hAnsi="微软雅黑" w:eastAsia="微软雅黑" w:cs="微软雅黑"/>
-                <w:color w:val="FF0000"/>
-                <w:spacing w:val="13"/>
-                <w:sz w:val="21"/>
-                <w:szCs w:val="21"/>
-              </w:rPr>
-              <w:t>评审</w:t>
-            </w:r>
-          </w:p>
-        </w:tc>
-        <w:tc>
-          <w:tcPr>
-            <w:tcW w:w="1442" w:type="dxa"/>
-            <w:noWrap w:val="0"/>
-            <w:vAlign w:val="center"/>
-          </w:tcPr>
-          <w:p>
-            <w:pPr>
-              <w:spacing w:before="179" w:line="222" w:lineRule="auto"/>
-              <w:ind w:left="231"/>
-              <w:rPr>
-                <w:rFonts w:hint="eastAsia" w:ascii="微软雅黑" w:hAnsi="微软雅黑" w:eastAsia="微软雅黑" w:cs="微软雅黑"/>
-                <w:color w:val="FF0000"/>
-                <w:spacing w:val="13"/>
-                <w:sz w:val="21"/>
-                <w:szCs w:val="21"/>
-              </w:rPr>
-            </w:pPr>
-            <w:r>
-              <w:rPr>
-                <w:rFonts w:hint="eastAsia" w:ascii="微软雅黑" w:hAnsi="微软雅黑" w:eastAsia="微软雅黑" w:cs="微软雅黑"/>
-                <w:color w:val="FF0000"/>
-                <w:spacing w:val="13"/>
-                <w:sz w:val="21"/>
-                <w:szCs w:val="21"/>
-              </w:rPr>
-              <w:t>0.00</w:t>
-            </w:r>
-          </w:p>
-        </w:tc>
-        <w:tc>
-          <w:tcPr>
-            <w:tcW w:w="1324" w:type="dxa"/>
-            <w:noWrap w:val="0"/>
-            <w:vAlign w:val="center"/>
-          </w:tcPr>
-          <w:p>
-            <w:pPr>
-              <w:spacing w:before="179" w:line="222" w:lineRule="auto"/>
-              <w:ind w:left="231"/>
-              <w:rPr>
-                <w:rFonts w:hint="eastAsia" w:ascii="微软雅黑" w:hAnsi="微软雅黑" w:eastAsia="微软雅黑" w:cs="微软雅黑"/>
-                <w:color w:val="FF0000"/>
-                <w:spacing w:val="13"/>
-                <w:sz w:val="21"/>
-                <w:szCs w:val="21"/>
-              </w:rPr>
-            </w:pPr>
-            <w:r>
-              <w:rPr>
-                <w:rFonts w:hint="eastAsia" w:ascii="微软雅黑" w:hAnsi="微软雅黑" w:eastAsia="微软雅黑" w:cs="微软雅黑"/>
-                <w:color w:val="FF0000"/>
-                <w:spacing w:val="13"/>
-                <w:sz w:val="21"/>
-                <w:szCs w:val="21"/>
-              </w:rPr>
-              <w:t>0</w:t>
-            </w:r>
-          </w:p>
-        </w:tc>
-        <w:tc>
-          <w:tcPr>
-            <w:tcW w:w="1444" w:type="dxa"/>
-            <w:noWrap w:val="0"/>
-            <w:vAlign w:val="center"/>
-          </w:tcPr>
-          <w:p>
-            <w:pPr>
-              <w:spacing w:before="179" w:line="222" w:lineRule="auto"/>
-              <w:ind w:left="231"/>
-              <w:rPr>
-                <w:rFonts w:hint="eastAsia" w:ascii="微软雅黑" w:hAnsi="微软雅黑" w:eastAsia="微软雅黑" w:cs="微软雅黑"/>
-                <w:color w:val="FF0000"/>
-                <w:spacing w:val="13"/>
-                <w:sz w:val="21"/>
-                <w:szCs w:val="21"/>
-              </w:rPr>
-            </w:pPr>
-            <w:r>
-              <w:rPr>
-                <w:rFonts w:hint="eastAsia" w:ascii="微软雅黑" w:hAnsi="微软雅黑" w:eastAsia="微软雅黑" w:cs="微软雅黑"/>
-                <w:color w:val="FF0000"/>
-                <w:spacing w:val="13"/>
-                <w:sz w:val="21"/>
-                <w:szCs w:val="21"/>
-              </w:rPr>
-              <w:t>0.00</w:t>
-            </w:r>
-          </w:p>
-        </w:tc>
-        <w:tc>
-          <w:tcPr>
-            <w:tcW w:w="1325" w:type="dxa"/>
-            <w:noWrap w:val="0"/>
-            <w:vAlign w:val="center"/>
-          </w:tcPr>
-          <w:p>
-            <w:pPr>
-              <w:spacing w:before="179" w:line="222" w:lineRule="auto"/>
-              <w:ind w:left="231"/>
-              <w:rPr>
-                <w:rFonts w:hint="eastAsia" w:ascii="微软雅黑" w:hAnsi="微软雅黑" w:eastAsia="微软雅黑" w:cs="微软雅黑"/>
-                <w:color w:val="FF0000"/>
-                <w:spacing w:val="13"/>
-                <w:sz w:val="21"/>
-                <w:szCs w:val="21"/>
-              </w:rPr>
-            </w:pPr>
-          </w:p>
-        </w:tc>
-      </w:tr>
-      <w:tr>
-        <w:tblPrEx>
-          <w:tblBorders>
-            <w:top w:val="single" w:color="auto" w:sz="0" w:space="0"/>
-            <w:left w:val="single" w:color="auto" w:sz="0" w:space="0"/>
-            <w:bottom w:val="single" w:color="auto" w:sz="0" w:space="0"/>
-            <w:right w:val="single" w:color="auto" w:sz="0" w:space="0"/>
-            <w:insideH w:val="single" w:color="auto" w:sz="0" w:space="0"/>
-            <w:insideV w:val="single" w:color="auto" w:sz="0" w:space="0"/>
-          </w:tblBorders>
-          <w:tblCellMar>
-            <w:top w:w="0" w:type="dxa"/>
-            <w:left w:w="108" w:type="dxa"/>
-            <w:bottom w:w="0" w:type="dxa"/>
-            <w:right w:w="108" w:type="dxa"/>
-          </w:tblCellMar>
-        </w:tblPrEx>
-        <w:tc>
-          <w:tcPr>
-            <w:tcW w:w="935" w:type="dxa"/>
-            <w:vMerge w:val="continue"/>
-            <w:noWrap w:val="0"/>
-            <w:vAlign w:val="center"/>
-          </w:tcPr>
-          <w:p>
-            <w:pPr>
-              <w:spacing w:before="179" w:line="222" w:lineRule="auto"/>
-              <w:ind w:left="231"/>
-              <w:rPr>
-                <w:rFonts w:hint="eastAsia" w:ascii="微软雅黑" w:hAnsi="微软雅黑" w:eastAsia="微软雅黑" w:cs="微软雅黑"/>
-                <w:color w:val="FF0000"/>
-                <w:spacing w:val="13"/>
-                <w:sz w:val="21"/>
-                <w:szCs w:val="21"/>
-              </w:rPr>
-            </w:pPr>
-            <w:r>
-              <w:rPr>
-                <w:rFonts w:hint="eastAsia" w:ascii="微软雅黑" w:hAnsi="微软雅黑" w:eastAsia="微软雅黑" w:cs="微软雅黑"/>
-                <w:color w:val="FF0000"/>
-                <w:spacing w:val="13"/>
-                <w:sz w:val="21"/>
-                <w:szCs w:val="21"/>
-              </w:rPr>
-              <w:t>业务费</w:t>
-            </w:r>
-          </w:p>
-        </w:tc>
-        <w:tc>
-          <w:tcPr>
-            <w:tcW w:w="2058" w:type="dxa"/>
-            <w:noWrap w:val="0"/>
-            <w:vAlign w:val="center"/>
-          </w:tcPr>
-          <w:p>
-            <w:pPr>
-              <w:spacing w:before="179" w:line="222" w:lineRule="auto"/>
-              <w:ind w:left="231"/>
-              <w:rPr>
-                <w:rFonts w:hint="eastAsia" w:ascii="微软雅黑" w:hAnsi="微软雅黑" w:eastAsia="微软雅黑" w:cs="微软雅黑"/>
-                <w:color w:val="FF0000"/>
-                <w:spacing w:val="13"/>
-                <w:sz w:val="21"/>
-                <w:szCs w:val="21"/>
-              </w:rPr>
-            </w:pPr>
-            <w:r>
-              <w:rPr>
-                <w:rFonts w:hint="eastAsia" w:ascii="微软雅黑" w:hAnsi="微软雅黑" w:eastAsia="微软雅黑" w:cs="微软雅黑"/>
-                <w:color w:val="FF0000"/>
-                <w:spacing w:val="13"/>
-                <w:sz w:val="21"/>
-                <w:szCs w:val="21"/>
-              </w:rPr>
-              <w:t>验收</w:t>
-            </w:r>
-          </w:p>
-        </w:tc>
-        <w:tc>
-          <w:tcPr>
-            <w:tcW w:w="1442" w:type="dxa"/>
-            <w:noWrap w:val="0"/>
-            <w:vAlign w:val="center"/>
-          </w:tcPr>
-          <w:p>
-            <w:pPr>
-              <w:spacing w:before="179" w:line="222" w:lineRule="auto"/>
-              <w:ind w:left="231"/>
-              <w:rPr>
-                <w:rFonts w:hint="eastAsia" w:ascii="微软雅黑" w:hAnsi="微软雅黑" w:eastAsia="微软雅黑" w:cs="微软雅黑"/>
-                <w:color w:val="FF0000"/>
-                <w:spacing w:val="13"/>
-                <w:sz w:val="21"/>
-                <w:szCs w:val="21"/>
-              </w:rPr>
-            </w:pPr>
-            <w:r>
-              <w:rPr>
-                <w:rFonts w:hint="eastAsia" w:ascii="微软雅黑" w:hAnsi="微软雅黑" w:eastAsia="微软雅黑" w:cs="微软雅黑"/>
-                <w:color w:val="FF0000"/>
-                <w:spacing w:val="13"/>
-                <w:sz w:val="21"/>
-                <w:szCs w:val="21"/>
-              </w:rPr>
-              <w:t>0.00</w:t>
-            </w:r>
-          </w:p>
-        </w:tc>
-        <w:tc>
-          <w:tcPr>
-            <w:tcW w:w="1324" w:type="dxa"/>
-            <w:noWrap w:val="0"/>
-            <w:vAlign w:val="center"/>
-          </w:tcPr>
-          <w:p>
-            <w:pPr>
-              <w:spacing w:before="179" w:line="222" w:lineRule="auto"/>
-              <w:ind w:left="231"/>
-              <w:rPr>
-                <w:rFonts w:hint="eastAsia" w:ascii="微软雅黑" w:hAnsi="微软雅黑" w:eastAsia="微软雅黑" w:cs="微软雅黑"/>
-                <w:color w:val="FF0000"/>
-                <w:spacing w:val="13"/>
-                <w:sz w:val="21"/>
-                <w:szCs w:val="21"/>
-              </w:rPr>
-            </w:pPr>
-            <w:r>
-              <w:rPr>
-                <w:rFonts w:hint="eastAsia" w:ascii="微软雅黑" w:hAnsi="微软雅黑" w:eastAsia="微软雅黑" w:cs="微软雅黑"/>
-                <w:color w:val="FF0000"/>
-                <w:spacing w:val="13"/>
-                <w:sz w:val="21"/>
-                <w:szCs w:val="21"/>
-              </w:rPr>
-              <w:t>0</w:t>
-            </w:r>
-          </w:p>
-        </w:tc>
-        <w:tc>
-          <w:tcPr>
-            <w:tcW w:w="1444" w:type="dxa"/>
-            <w:noWrap w:val="0"/>
-            <w:vAlign w:val="center"/>
-          </w:tcPr>
-          <w:p>
-            <w:pPr>
-              <w:spacing w:before="179" w:line="222" w:lineRule="auto"/>
-              <w:ind w:left="231"/>
-              <w:rPr>
-                <w:rFonts w:hint="eastAsia" w:ascii="微软雅黑" w:hAnsi="微软雅黑" w:eastAsia="微软雅黑" w:cs="微软雅黑"/>
-                <w:color w:val="FF0000"/>
-                <w:spacing w:val="13"/>
-                <w:sz w:val="21"/>
-                <w:szCs w:val="21"/>
-              </w:rPr>
-            </w:pPr>
-            <w:r>
-              <w:rPr>
-                <w:rFonts w:hint="eastAsia" w:ascii="微软雅黑" w:hAnsi="微软雅黑" w:eastAsia="微软雅黑" w:cs="微软雅黑"/>
-                <w:color w:val="FF0000"/>
-                <w:spacing w:val="13"/>
-                <w:sz w:val="21"/>
-                <w:szCs w:val="21"/>
-              </w:rPr>
-              <w:t>0.00</w:t>
-            </w:r>
-          </w:p>
-        </w:tc>
-        <w:tc>
-          <w:tcPr>
-            <w:tcW w:w="1325" w:type="dxa"/>
-            <w:noWrap w:val="0"/>
-            <w:vAlign w:val="center"/>
-          </w:tcPr>
-          <w:p>
-            <w:pPr>
-              <w:spacing w:before="179" w:line="222" w:lineRule="auto"/>
-              <w:ind w:left="231"/>
-              <w:rPr>
-                <w:rFonts w:hint="eastAsia" w:ascii="微软雅黑" w:hAnsi="微软雅黑" w:eastAsia="微软雅黑" w:cs="微软雅黑"/>
-                <w:color w:val="FF0000"/>
-                <w:spacing w:val="13"/>
-                <w:sz w:val="21"/>
-                <w:szCs w:val="21"/>
-              </w:rPr>
-            </w:pPr>
-          </w:p>
-        </w:tc>
-      </w:tr>
-      <w:tr>
-        <w:tblPrEx>
-          <w:tblBorders>
-            <w:top w:val="single" w:color="auto" w:sz="0" w:space="0"/>
-            <w:left w:val="single" w:color="auto" w:sz="0" w:space="0"/>
-            <w:bottom w:val="single" w:color="auto" w:sz="0" w:space="0"/>
-            <w:right w:val="single" w:color="auto" w:sz="0" w:space="0"/>
-            <w:insideH w:val="single" w:color="auto" w:sz="0" w:space="0"/>
-            <w:insideV w:val="single" w:color="auto" w:sz="0" w:space="0"/>
-          </w:tblBorders>
-          <w:tblCellMar>
-            <w:top w:w="0" w:type="dxa"/>
-            <w:left w:w="108" w:type="dxa"/>
-            <w:bottom w:w="0" w:type="dxa"/>
-            <w:right w:w="108" w:type="dxa"/>
-          </w:tblCellMar>
-        </w:tblPrEx>
-        <w:tc>
-          <w:tcPr>
-            <w:tcW w:w="935" w:type="dxa"/>
-            <w:vMerge w:val="restart"/>
-            <w:noWrap w:val="0"/>
-            <w:vAlign w:val="center"/>
-          </w:tcPr>
-          <w:p>
-            <w:pPr>
-              <w:spacing w:before="179" w:line="222" w:lineRule="auto"/>
-              <w:ind w:left="231"/>
-              <w:rPr>
-                <w:rFonts w:hint="eastAsia" w:ascii="微软雅黑" w:hAnsi="微软雅黑" w:eastAsia="微软雅黑" w:cs="微软雅黑"/>
-                <w:color w:val="FF0000"/>
-                <w:spacing w:val="13"/>
-                <w:sz w:val="21"/>
-                <w:szCs w:val="21"/>
-              </w:rPr>
-            </w:pPr>
-            <w:r>
-              <w:rPr>
-                <w:rFonts w:hint="eastAsia" w:ascii="微软雅黑" w:hAnsi="微软雅黑" w:eastAsia="微软雅黑" w:cs="微软雅黑"/>
-                <w:color w:val="FF0000"/>
-                <w:spacing w:val="13"/>
-                <w:sz w:val="21"/>
-                <w:szCs w:val="21"/>
-              </w:rPr>
-              <w:t>采购费</w:t>
-            </w:r>
-          </w:p>
-        </w:tc>
-        <w:tc>
-          <w:tcPr>
-            <w:tcW w:w="2058" w:type="dxa"/>
-            <w:noWrap w:val="0"/>
-            <w:vAlign w:val="center"/>
-          </w:tcPr>
-          <w:p>
-            <w:pPr>
-              <w:spacing w:before="179" w:line="222" w:lineRule="auto"/>
-              <w:ind w:left="231"/>
-              <w:rPr>
-                <w:rFonts w:hint="eastAsia" w:ascii="微软雅黑" w:hAnsi="微软雅黑" w:eastAsia="微软雅黑" w:cs="微软雅黑"/>
-                <w:color w:val="FF0000"/>
-                <w:spacing w:val="13"/>
-                <w:sz w:val="21"/>
-                <w:szCs w:val="21"/>
-              </w:rPr>
-            </w:pPr>
-            <w:r>
-              <w:rPr>
-                <w:rFonts w:hint="eastAsia" w:ascii="微软雅黑" w:hAnsi="微软雅黑" w:eastAsia="微软雅黑" w:cs="微软雅黑"/>
-                <w:color w:val="FF0000"/>
-                <w:spacing w:val="13"/>
-                <w:sz w:val="21"/>
-                <w:szCs w:val="21"/>
-              </w:rPr>
-              <w:t>专用设备</w:t>
-            </w:r>
-          </w:p>
-        </w:tc>
-        <w:tc>
-          <w:tcPr>
-            <w:tcW w:w="1442" w:type="dxa"/>
-            <w:noWrap w:val="0"/>
-            <w:vAlign w:val="center"/>
-          </w:tcPr>
-          <w:p>
-            <w:pPr>
-              <w:spacing w:before="179" w:line="222" w:lineRule="auto"/>
-              <w:ind w:left="231"/>
-              <w:rPr>
-                <w:rFonts w:hint="eastAsia" w:ascii="微软雅黑" w:hAnsi="微软雅黑" w:eastAsia="微软雅黑" w:cs="微软雅黑"/>
-                <w:color w:val="FF0000"/>
-                <w:spacing w:val="13"/>
-                <w:sz w:val="21"/>
-                <w:szCs w:val="21"/>
-              </w:rPr>
-            </w:pPr>
-            <w:r>
-              <w:rPr>
-                <w:rFonts w:hint="eastAsia" w:ascii="微软雅黑" w:hAnsi="微软雅黑" w:eastAsia="微软雅黑" w:cs="微软雅黑"/>
-                <w:color w:val="FF0000"/>
-                <w:spacing w:val="13"/>
-                <w:sz w:val="21"/>
-                <w:szCs w:val="21"/>
-              </w:rPr>
-              <w:t>0.00</w:t>
-            </w:r>
-          </w:p>
-        </w:tc>
-        <w:tc>
-          <w:tcPr>
-            <w:tcW w:w="1324" w:type="dxa"/>
-            <w:noWrap w:val="0"/>
-            <w:vAlign w:val="center"/>
-          </w:tcPr>
-          <w:p>
-            <w:pPr>
-              <w:spacing w:before="179" w:line="222" w:lineRule="auto"/>
-              <w:ind w:left="231"/>
-              <w:rPr>
-                <w:rFonts w:hint="eastAsia" w:ascii="微软雅黑" w:hAnsi="微软雅黑" w:eastAsia="微软雅黑" w:cs="微软雅黑"/>
-                <w:color w:val="FF0000"/>
-                <w:spacing w:val="13"/>
-                <w:sz w:val="21"/>
-                <w:szCs w:val="21"/>
-              </w:rPr>
-            </w:pPr>
-            <w:r>
-              <w:rPr>
-                <w:rFonts w:hint="eastAsia" w:ascii="微软雅黑" w:hAnsi="微软雅黑" w:eastAsia="微软雅黑" w:cs="微软雅黑"/>
-                <w:color w:val="FF0000"/>
-                <w:spacing w:val="13"/>
-                <w:sz w:val="21"/>
-                <w:szCs w:val="21"/>
-              </w:rPr>
-              <w:t>0</w:t>
-            </w:r>
-          </w:p>
-        </w:tc>
-        <w:tc>
-          <w:tcPr>
-            <w:tcW w:w="1444" w:type="dxa"/>
-            <w:noWrap w:val="0"/>
-            <w:vAlign w:val="center"/>
-          </w:tcPr>
-          <w:p>
-            <w:pPr>
-              <w:spacing w:before="179" w:line="222" w:lineRule="auto"/>
-              <w:ind w:left="231"/>
-              <w:rPr>
-                <w:rFonts w:hint="eastAsia" w:ascii="微软雅黑" w:hAnsi="微软雅黑" w:eastAsia="微软雅黑" w:cs="微软雅黑"/>
-                <w:color w:val="FF0000"/>
-                <w:spacing w:val="13"/>
-                <w:sz w:val="21"/>
-                <w:szCs w:val="21"/>
-              </w:rPr>
-            </w:pPr>
-            <w:r>
-              <w:rPr>
-                <w:rFonts w:hint="eastAsia" w:ascii="微软雅黑" w:hAnsi="微软雅黑" w:eastAsia="微软雅黑" w:cs="微软雅黑"/>
-                <w:color w:val="FF0000"/>
-                <w:spacing w:val="13"/>
-                <w:sz w:val="21"/>
-                <w:szCs w:val="21"/>
-              </w:rPr>
-              <w:t>0.00</w:t>
-            </w:r>
-          </w:p>
-        </w:tc>
-        <w:tc>
-          <w:tcPr>
-            <w:tcW w:w="1325" w:type="dxa"/>
-            <w:noWrap w:val="0"/>
-            <w:vAlign w:val="center"/>
-          </w:tcPr>
-          <w:p>
-            <w:pPr>
-              <w:spacing w:before="179" w:line="222" w:lineRule="auto"/>
-              <w:ind w:left="231"/>
-              <w:rPr>
-                <w:rFonts w:hint="eastAsia" w:ascii="微软雅黑" w:hAnsi="微软雅黑" w:eastAsia="微软雅黑" w:cs="微软雅黑"/>
-                <w:color w:val="FF0000"/>
-                <w:spacing w:val="13"/>
-                <w:sz w:val="21"/>
-                <w:szCs w:val="21"/>
-              </w:rPr>
-            </w:pPr>
-          </w:p>
-        </w:tc>
-      </w:tr>
-      <w:tr>
-        <w:tblPrEx>
-          <w:tblBorders>
-            <w:top w:val="single" w:color="auto" w:sz="0" w:space="0"/>
-            <w:left w:val="single" w:color="auto" w:sz="0" w:space="0"/>
-            <w:bottom w:val="single" w:color="auto" w:sz="0" w:space="0"/>
-            <w:right w:val="single" w:color="auto" w:sz="0" w:space="0"/>
-            <w:insideH w:val="single" w:color="auto" w:sz="0" w:space="0"/>
-            <w:insideV w:val="single" w:color="auto" w:sz="0" w:space="0"/>
-          </w:tblBorders>
-          <w:tblCellMar>
-            <w:top w:w="0" w:type="dxa"/>
-            <w:left w:w="108" w:type="dxa"/>
-            <w:bottom w:w="0" w:type="dxa"/>
-            <w:right w:w="108" w:type="dxa"/>
-          </w:tblCellMar>
-        </w:tblPrEx>
-        <w:tc>
-          <w:tcPr>
-            <w:tcW w:w="935" w:type="dxa"/>
-            <w:vMerge w:val="continue"/>
-            <w:noWrap w:val="0"/>
-            <w:vAlign w:val="center"/>
-          </w:tcPr>
-          <w:p>
-            <w:pPr>
-              <w:spacing w:before="179" w:line="222" w:lineRule="auto"/>
-              <w:ind w:left="231"/>
-              <w:rPr>
-                <w:rFonts w:hint="eastAsia" w:ascii="微软雅黑" w:hAnsi="微软雅黑" w:eastAsia="微软雅黑" w:cs="微软雅黑"/>
-                <w:color w:val="FF0000"/>
-                <w:spacing w:val="13"/>
-                <w:sz w:val="21"/>
-                <w:szCs w:val="21"/>
-              </w:rPr>
-            </w:pPr>
-            <w:r>
-              <w:rPr>
-                <w:rFonts w:hint="eastAsia" w:ascii="微软雅黑" w:hAnsi="微软雅黑" w:eastAsia="微软雅黑" w:cs="微软雅黑"/>
-                <w:color w:val="FF0000"/>
-                <w:spacing w:val="13"/>
-                <w:sz w:val="21"/>
-                <w:szCs w:val="21"/>
-              </w:rPr>
-              <w:t>采购费</w:t>
-            </w:r>
-          </w:p>
-        </w:tc>
-        <w:tc>
-          <w:tcPr>
-            <w:tcW w:w="2058" w:type="dxa"/>
-            <w:noWrap w:val="0"/>
-            <w:vAlign w:val="center"/>
-          </w:tcPr>
-          <w:p>
-            <w:pPr>
-              <w:spacing w:before="179" w:line="222" w:lineRule="auto"/>
-              <w:ind w:left="231"/>
-              <w:rPr>
-                <w:rFonts w:hint="eastAsia" w:ascii="微软雅黑" w:hAnsi="微软雅黑" w:eastAsia="微软雅黑" w:cs="微软雅黑"/>
-                <w:color w:val="FF0000"/>
-                <w:spacing w:val="13"/>
-                <w:sz w:val="21"/>
-                <w:szCs w:val="21"/>
-              </w:rPr>
-            </w:pPr>
-            <w:r>
-              <w:rPr>
-                <w:rFonts w:hint="eastAsia" w:ascii="微软雅黑" w:hAnsi="微软雅黑" w:eastAsia="微软雅黑" w:cs="微软雅黑"/>
-                <w:color w:val="FF0000"/>
-                <w:spacing w:val="13"/>
-                <w:sz w:val="21"/>
-                <w:szCs w:val="21"/>
-              </w:rPr>
-              <w:t>专用软件</w:t>
-            </w:r>
-          </w:p>
-        </w:tc>
-        <w:tc>
-          <w:tcPr>
-            <w:tcW w:w="1442" w:type="dxa"/>
-            <w:noWrap w:val="0"/>
-            <w:vAlign w:val="center"/>
-          </w:tcPr>
-          <w:p>
-            <w:pPr>
-              <w:spacing w:before="179" w:line="222" w:lineRule="auto"/>
-              <w:ind w:left="231"/>
-              <w:rPr>
-                <w:rFonts w:hint="eastAsia" w:ascii="微软雅黑" w:hAnsi="微软雅黑" w:eastAsia="微软雅黑" w:cs="微软雅黑"/>
-                <w:color w:val="FF0000"/>
-                <w:spacing w:val="13"/>
-                <w:sz w:val="21"/>
-                <w:szCs w:val="21"/>
-              </w:rPr>
-            </w:pPr>
-            <w:r>
-              <w:rPr>
-                <w:rFonts w:hint="eastAsia" w:ascii="微软雅黑" w:hAnsi="微软雅黑" w:eastAsia="微软雅黑" w:cs="微软雅黑"/>
-                <w:color w:val="FF0000"/>
-                <w:spacing w:val="13"/>
-                <w:sz w:val="21"/>
-                <w:szCs w:val="21"/>
-              </w:rPr>
-              <w:t>0.00</w:t>
-            </w:r>
-          </w:p>
-        </w:tc>
-        <w:tc>
-          <w:tcPr>
-            <w:tcW w:w="1324" w:type="dxa"/>
-            <w:noWrap w:val="0"/>
-            <w:vAlign w:val="center"/>
-          </w:tcPr>
-          <w:p>
-            <w:pPr>
-              <w:spacing w:before="179" w:line="222" w:lineRule="auto"/>
-              <w:ind w:left="231"/>
-              <w:rPr>
-                <w:rFonts w:hint="eastAsia" w:ascii="微软雅黑" w:hAnsi="微软雅黑" w:eastAsia="微软雅黑" w:cs="微软雅黑"/>
-                <w:color w:val="FF0000"/>
-                <w:spacing w:val="13"/>
-                <w:sz w:val="21"/>
-                <w:szCs w:val="21"/>
-              </w:rPr>
-            </w:pPr>
-            <w:r>
-              <w:rPr>
-                <w:rFonts w:hint="eastAsia" w:ascii="微软雅黑" w:hAnsi="微软雅黑" w:eastAsia="微软雅黑" w:cs="微软雅黑"/>
-                <w:color w:val="FF0000"/>
-                <w:spacing w:val="13"/>
-                <w:sz w:val="21"/>
-                <w:szCs w:val="21"/>
-              </w:rPr>
-              <w:t>0</w:t>
-            </w:r>
-          </w:p>
-        </w:tc>
-        <w:tc>
-          <w:tcPr>
-            <w:tcW w:w="1444" w:type="dxa"/>
-            <w:noWrap w:val="0"/>
-            <w:vAlign w:val="center"/>
-          </w:tcPr>
-          <w:p>
-            <w:pPr>
-              <w:spacing w:before="179" w:line="222" w:lineRule="auto"/>
-              <w:ind w:left="231"/>
-              <w:rPr>
-                <w:rFonts w:hint="eastAsia" w:ascii="微软雅黑" w:hAnsi="微软雅黑" w:eastAsia="微软雅黑" w:cs="微软雅黑"/>
-                <w:color w:val="FF0000"/>
-                <w:spacing w:val="13"/>
-                <w:sz w:val="21"/>
-                <w:szCs w:val="21"/>
-              </w:rPr>
-            </w:pPr>
-            <w:r>
-              <w:rPr>
-                <w:rFonts w:hint="eastAsia" w:ascii="微软雅黑" w:hAnsi="微软雅黑" w:eastAsia="微软雅黑" w:cs="微软雅黑"/>
-                <w:color w:val="FF0000"/>
-                <w:spacing w:val="13"/>
-                <w:sz w:val="21"/>
-                <w:szCs w:val="21"/>
-              </w:rPr>
-              <w:t>0.00</w:t>
-            </w:r>
-          </w:p>
-        </w:tc>
-        <w:tc>
-          <w:tcPr>
-            <w:tcW w:w="1325" w:type="dxa"/>
-            <w:noWrap w:val="0"/>
-            <w:vAlign w:val="center"/>
-          </w:tcPr>
-          <w:p>
-            <w:pPr>
-              <w:spacing w:before="179" w:line="222" w:lineRule="auto"/>
-              <w:ind w:left="231"/>
-              <w:rPr>
-                <w:rFonts w:hint="eastAsia" w:ascii="微软雅黑" w:hAnsi="微软雅黑" w:eastAsia="微软雅黑" w:cs="微软雅黑"/>
-                <w:color w:val="FF0000"/>
-                <w:spacing w:val="13"/>
-                <w:sz w:val="21"/>
-                <w:szCs w:val="21"/>
-              </w:rPr>
-            </w:pPr>
-          </w:p>
-        </w:tc>
-      </w:tr>
-      <w:tr>
-        <w:tblPrEx>
-          <w:tblBorders>
-            <w:top w:val="single" w:color="auto" w:sz="0" w:space="0"/>
-            <w:left w:val="single" w:color="auto" w:sz="0" w:space="0"/>
-            <w:bottom w:val="single" w:color="auto" w:sz="0" w:space="0"/>
-            <w:right w:val="single" w:color="auto" w:sz="0" w:space="0"/>
-            <w:insideH w:val="single" w:color="auto" w:sz="0" w:space="0"/>
-            <w:insideV w:val="single" w:color="auto" w:sz="0" w:space="0"/>
-          </w:tblBorders>
-          <w:tblCellMar>
-            <w:top w:w="0" w:type="dxa"/>
-            <w:left w:w="108" w:type="dxa"/>
-            <w:bottom w:w="0" w:type="dxa"/>
-            <w:right w:w="108" w:type="dxa"/>
-          </w:tblCellMar>
-        </w:tblPrEx>
-        <w:tc>
-          <w:tcPr>
-            <w:tcW w:w="935" w:type="dxa"/>
-            <w:vMerge w:val="continue"/>
-            <w:noWrap w:val="0"/>
-            <w:vAlign w:val="center"/>
-          </w:tcPr>
-          <w:p>
-            <w:pPr>
-              <w:spacing w:before="179" w:line="222" w:lineRule="auto"/>
-              <w:ind w:left="231"/>
-              <w:rPr>
-                <w:rFonts w:hint="eastAsia" w:ascii="微软雅黑" w:hAnsi="微软雅黑" w:eastAsia="微软雅黑" w:cs="微软雅黑"/>
-                <w:color w:val="FF0000"/>
-                <w:spacing w:val="13"/>
-                <w:sz w:val="21"/>
-                <w:szCs w:val="21"/>
-              </w:rPr>
-            </w:pPr>
-            <w:r>
-              <w:rPr>
-                <w:rFonts w:hint="eastAsia" w:ascii="微软雅黑" w:hAnsi="微软雅黑" w:eastAsia="微软雅黑" w:cs="微软雅黑"/>
-                <w:color w:val="FF0000"/>
-                <w:spacing w:val="13"/>
-                <w:sz w:val="21"/>
-                <w:szCs w:val="21"/>
-              </w:rPr>
-              <w:t>采购费</w:t>
-            </w:r>
-          </w:p>
-        </w:tc>
-        <w:tc>
-          <w:tcPr>
-            <w:tcW w:w="2058" w:type="dxa"/>
-            <w:noWrap w:val="0"/>
-            <w:vAlign w:val="center"/>
-          </w:tcPr>
-          <w:p>
-            <w:pPr>
-              <w:spacing w:before="179" w:line="222" w:lineRule="auto"/>
-              <w:ind w:left="231"/>
-              <w:rPr>
-                <w:rFonts w:hint="eastAsia" w:ascii="微软雅黑" w:hAnsi="微软雅黑" w:eastAsia="微软雅黑" w:cs="微软雅黑"/>
-                <w:color w:val="FF0000"/>
-                <w:spacing w:val="13"/>
-                <w:sz w:val="21"/>
-                <w:szCs w:val="21"/>
-              </w:rPr>
-            </w:pPr>
-            <w:r>
-              <w:rPr>
-                <w:rFonts w:hint="eastAsia" w:ascii="微软雅黑" w:hAnsi="微软雅黑" w:eastAsia="微软雅黑" w:cs="微软雅黑"/>
-                <w:color w:val="FF0000"/>
-                <w:spacing w:val="13"/>
-                <w:sz w:val="21"/>
-                <w:szCs w:val="21"/>
-              </w:rPr>
-              <w:t>技术协作</w:t>
-            </w:r>
-          </w:p>
-        </w:tc>
-        <w:tc>
-          <w:tcPr>
-            <w:tcW w:w="1442" w:type="dxa"/>
-            <w:noWrap w:val="0"/>
-            <w:vAlign w:val="center"/>
-          </w:tcPr>
-          <w:p>
-            <w:pPr>
-              <w:spacing w:before="179" w:line="222" w:lineRule="auto"/>
-              <w:ind w:left="231"/>
-              <w:rPr>
-                <w:rFonts w:hint="eastAsia" w:ascii="微软雅黑" w:hAnsi="微软雅黑" w:eastAsia="微软雅黑" w:cs="微软雅黑"/>
-                <w:color w:val="FF0000"/>
-                <w:spacing w:val="13"/>
-                <w:sz w:val="21"/>
-                <w:szCs w:val="21"/>
-              </w:rPr>
-            </w:pPr>
-            <w:r>
-              <w:rPr>
-                <w:rFonts w:hint="eastAsia" w:ascii="微软雅黑" w:hAnsi="微软雅黑" w:eastAsia="微软雅黑" w:cs="微软雅黑"/>
-                <w:color w:val="FF0000"/>
-                <w:spacing w:val="13"/>
-                <w:sz w:val="21"/>
-                <w:szCs w:val="21"/>
-              </w:rPr>
-              <w:t>0.00</w:t>
-            </w:r>
-          </w:p>
-        </w:tc>
-        <w:tc>
-          <w:tcPr>
-            <w:tcW w:w="1324" w:type="dxa"/>
-            <w:noWrap w:val="0"/>
-            <w:vAlign w:val="center"/>
-          </w:tcPr>
-          <w:p>
-            <w:pPr>
-              <w:spacing w:before="179" w:line="222" w:lineRule="auto"/>
-              <w:ind w:left="231"/>
-              <w:rPr>
-                <w:rFonts w:hint="eastAsia" w:ascii="微软雅黑" w:hAnsi="微软雅黑" w:eastAsia="微软雅黑" w:cs="微软雅黑"/>
-                <w:color w:val="FF0000"/>
-                <w:spacing w:val="13"/>
-                <w:sz w:val="21"/>
-                <w:szCs w:val="21"/>
-              </w:rPr>
-            </w:pPr>
-            <w:r>
-              <w:rPr>
-                <w:rFonts w:hint="eastAsia" w:ascii="微软雅黑" w:hAnsi="微软雅黑" w:eastAsia="微软雅黑" w:cs="微软雅黑"/>
-                <w:color w:val="FF0000"/>
-                <w:spacing w:val="13"/>
-                <w:sz w:val="21"/>
-                <w:szCs w:val="21"/>
-              </w:rPr>
-              <w:t>0</w:t>
-            </w:r>
-          </w:p>
-        </w:tc>
-        <w:tc>
-          <w:tcPr>
-            <w:tcW w:w="1444" w:type="dxa"/>
-            <w:noWrap w:val="0"/>
-            <w:vAlign w:val="center"/>
-          </w:tcPr>
-          <w:p>
-            <w:pPr>
-              <w:spacing w:before="179" w:line="222" w:lineRule="auto"/>
-              <w:ind w:left="231"/>
-              <w:rPr>
-                <w:rFonts w:hint="eastAsia" w:ascii="微软雅黑" w:hAnsi="微软雅黑" w:eastAsia="微软雅黑" w:cs="微软雅黑"/>
-                <w:color w:val="FF0000"/>
-                <w:spacing w:val="13"/>
-                <w:sz w:val="21"/>
-                <w:szCs w:val="21"/>
-              </w:rPr>
-            </w:pPr>
-            <w:r>
-              <w:rPr>
-                <w:rFonts w:hint="eastAsia" w:ascii="微软雅黑" w:hAnsi="微软雅黑" w:eastAsia="微软雅黑" w:cs="微软雅黑"/>
-                <w:color w:val="FF0000"/>
-                <w:spacing w:val="13"/>
-                <w:sz w:val="21"/>
-                <w:szCs w:val="21"/>
-              </w:rPr>
-              <w:t>0.00</w:t>
-            </w:r>
-          </w:p>
-        </w:tc>
-        <w:tc>
-          <w:tcPr>
-            <w:tcW w:w="1325" w:type="dxa"/>
-            <w:noWrap w:val="0"/>
-            <w:vAlign w:val="center"/>
-          </w:tcPr>
-          <w:p>
-            <w:pPr>
-              <w:spacing w:before="179" w:line="222" w:lineRule="auto"/>
-              <w:ind w:left="231"/>
-              <w:rPr>
-                <w:rFonts w:hint="eastAsia" w:ascii="微软雅黑" w:hAnsi="微软雅黑" w:eastAsia="微软雅黑" w:cs="微软雅黑"/>
-                <w:color w:val="FF0000"/>
-                <w:spacing w:val="13"/>
-                <w:sz w:val="21"/>
-                <w:szCs w:val="21"/>
-              </w:rPr>
-            </w:pPr>
-          </w:p>
-        </w:tc>
-      </w:tr>
-      <w:tr>
-        <w:tblPrEx>
-          <w:tblBorders>
-            <w:top w:val="single" w:color="auto" w:sz="0" w:space="0"/>
-            <w:left w:val="single" w:color="auto" w:sz="0" w:space="0"/>
-            <w:bottom w:val="single" w:color="auto" w:sz="0" w:space="0"/>
-            <w:right w:val="single" w:color="auto" w:sz="0" w:space="0"/>
-            <w:insideH w:val="single" w:color="auto" w:sz="0" w:space="0"/>
-            <w:insideV w:val="single" w:color="auto" w:sz="0" w:space="0"/>
-          </w:tblBorders>
-          <w:tblCellMar>
-            <w:top w:w="0" w:type="dxa"/>
-            <w:left w:w="108" w:type="dxa"/>
-            <w:bottom w:w="0" w:type="dxa"/>
-            <w:right w:w="108" w:type="dxa"/>
-          </w:tblCellMar>
-        </w:tblPrEx>
-        <w:tc>
-          <w:tcPr>
-            <w:tcW w:w="935" w:type="dxa"/>
-            <w:vMerge w:val="continue"/>
-            <w:noWrap w:val="0"/>
-            <w:vAlign w:val="center"/>
-          </w:tcPr>
-          <w:p>
-            <w:pPr>
-              <w:spacing w:before="179" w:line="222" w:lineRule="auto"/>
-              <w:ind w:left="231"/>
-              <w:rPr>
-                <w:rFonts w:hint="eastAsia" w:ascii="微软雅黑" w:hAnsi="微软雅黑" w:eastAsia="微软雅黑" w:cs="微软雅黑"/>
-                <w:color w:val="FF0000"/>
-                <w:spacing w:val="13"/>
-                <w:sz w:val="21"/>
-                <w:szCs w:val="21"/>
-              </w:rPr>
-            </w:pPr>
-            <w:r>
-              <w:rPr>
-                <w:rFonts w:hint="eastAsia" w:ascii="微软雅黑" w:hAnsi="微软雅黑" w:eastAsia="微软雅黑" w:cs="微软雅黑"/>
-                <w:color w:val="FF0000"/>
-                <w:spacing w:val="13"/>
-                <w:sz w:val="21"/>
-                <w:szCs w:val="21"/>
-              </w:rPr>
-              <w:t>采购费</w:t>
-            </w:r>
-          </w:p>
-        </w:tc>
-        <w:tc>
-          <w:tcPr>
-            <w:tcW w:w="2058" w:type="dxa"/>
-            <w:noWrap w:val="0"/>
-            <w:vAlign w:val="center"/>
-          </w:tcPr>
-          <w:p>
-            <w:pPr>
-              <w:spacing w:before="179" w:line="222" w:lineRule="auto"/>
-              <w:ind w:left="231"/>
-              <w:rPr>
-                <w:rFonts w:hint="eastAsia" w:ascii="微软雅黑" w:hAnsi="微软雅黑" w:eastAsia="微软雅黑" w:cs="微软雅黑"/>
-                <w:color w:val="FF0000"/>
-                <w:spacing w:val="13"/>
-                <w:sz w:val="21"/>
-                <w:szCs w:val="21"/>
-              </w:rPr>
-            </w:pPr>
-            <w:r>
-              <w:rPr>
-                <w:rFonts w:hint="eastAsia" w:ascii="微软雅黑" w:hAnsi="微软雅黑" w:eastAsia="微软雅黑" w:cs="微软雅黑"/>
-                <w:color w:val="FF0000"/>
-                <w:spacing w:val="13"/>
-                <w:sz w:val="21"/>
-                <w:szCs w:val="21"/>
-              </w:rPr>
-              <w:t>专利</w:t>
-            </w:r>
-          </w:p>
-        </w:tc>
-        <w:tc>
-          <w:tcPr>
-            <w:tcW w:w="1442" w:type="dxa"/>
-            <w:noWrap w:val="0"/>
-            <w:vAlign w:val="center"/>
-          </w:tcPr>
-          <w:p>
-            <w:pPr>
-              <w:spacing w:before="179" w:line="222" w:lineRule="auto"/>
-              <w:ind w:left="231"/>
-              <w:rPr>
-                <w:rFonts w:hint="eastAsia" w:ascii="微软雅黑" w:hAnsi="微软雅黑" w:eastAsia="微软雅黑" w:cs="微软雅黑"/>
-                <w:color w:val="FF0000"/>
-                <w:spacing w:val="13"/>
-                <w:sz w:val="21"/>
-                <w:szCs w:val="21"/>
-              </w:rPr>
-            </w:pPr>
-            <w:r>
-              <w:rPr>
-                <w:rFonts w:hint="eastAsia" w:ascii="微软雅黑" w:hAnsi="微软雅黑" w:eastAsia="微软雅黑" w:cs="微软雅黑"/>
-                <w:color w:val="FF0000"/>
-                <w:spacing w:val="13"/>
-                <w:sz w:val="21"/>
-                <w:szCs w:val="21"/>
-              </w:rPr>
-              <w:t>0.00</w:t>
-            </w:r>
-          </w:p>
-        </w:tc>
-        <w:tc>
-          <w:tcPr>
-            <w:tcW w:w="1324" w:type="dxa"/>
-            <w:noWrap w:val="0"/>
-            <w:vAlign w:val="center"/>
-          </w:tcPr>
-          <w:p>
-            <w:pPr>
-              <w:spacing w:before="179" w:line="222" w:lineRule="auto"/>
-              <w:ind w:left="231"/>
-              <w:rPr>
-                <w:rFonts w:hint="eastAsia" w:ascii="微软雅黑" w:hAnsi="微软雅黑" w:eastAsia="微软雅黑" w:cs="微软雅黑"/>
-                <w:color w:val="FF0000"/>
-                <w:spacing w:val="13"/>
-                <w:sz w:val="21"/>
-                <w:szCs w:val="21"/>
-              </w:rPr>
-            </w:pPr>
-            <w:r>
-              <w:rPr>
-                <w:rFonts w:hint="eastAsia" w:ascii="微软雅黑" w:hAnsi="微软雅黑" w:eastAsia="微软雅黑" w:cs="微软雅黑"/>
-                <w:color w:val="FF0000"/>
-                <w:spacing w:val="13"/>
-                <w:sz w:val="21"/>
-                <w:szCs w:val="21"/>
-              </w:rPr>
-              <w:t>0</w:t>
-            </w:r>
-          </w:p>
-        </w:tc>
-        <w:tc>
-          <w:tcPr>
-            <w:tcW w:w="1444" w:type="dxa"/>
-            <w:noWrap w:val="0"/>
-            <w:vAlign w:val="center"/>
-          </w:tcPr>
-          <w:p>
-            <w:pPr>
-              <w:spacing w:before="179" w:line="222" w:lineRule="auto"/>
-              <w:ind w:left="231"/>
-              <w:rPr>
-                <w:rFonts w:hint="eastAsia" w:ascii="微软雅黑" w:hAnsi="微软雅黑" w:eastAsia="微软雅黑" w:cs="微软雅黑"/>
-                <w:color w:val="FF0000"/>
-                <w:spacing w:val="13"/>
-                <w:sz w:val="21"/>
-                <w:szCs w:val="21"/>
-              </w:rPr>
-            </w:pPr>
-            <w:r>
-              <w:rPr>
-                <w:rFonts w:hint="eastAsia" w:ascii="微软雅黑" w:hAnsi="微软雅黑" w:eastAsia="微软雅黑" w:cs="微软雅黑"/>
-                <w:color w:val="FF0000"/>
-                <w:spacing w:val="13"/>
-                <w:sz w:val="21"/>
-                <w:szCs w:val="21"/>
-              </w:rPr>
-              <w:t>0.00</w:t>
-            </w:r>
-          </w:p>
-        </w:tc>
-        <w:tc>
-          <w:tcPr>
-            <w:tcW w:w="1325" w:type="dxa"/>
-            <w:noWrap w:val="0"/>
-            <w:vAlign w:val="center"/>
-          </w:tcPr>
-          <w:p>
-            <w:pPr>
-              <w:spacing w:before="179" w:line="222" w:lineRule="auto"/>
-              <w:ind w:left="231"/>
-              <w:rPr>
-                <w:rFonts w:hint="eastAsia" w:ascii="微软雅黑" w:hAnsi="微软雅黑" w:eastAsia="微软雅黑" w:cs="微软雅黑"/>
-                <w:color w:val="FF0000"/>
-                <w:spacing w:val="13"/>
-                <w:sz w:val="21"/>
-                <w:szCs w:val="21"/>
-              </w:rPr>
-            </w:pPr>
-          </w:p>
-        </w:tc>
-      </w:tr>
-      <w:tr>
-        <w:tblPrEx>
-          <w:tblBorders>
-            <w:top w:val="single" w:color="auto" w:sz="0" w:space="0"/>
-            <w:left w:val="single" w:color="auto" w:sz="0" w:space="0"/>
-            <w:bottom w:val="single" w:color="auto" w:sz="0" w:space="0"/>
-            <w:right w:val="single" w:color="auto" w:sz="0" w:space="0"/>
-            <w:insideH w:val="single" w:color="auto" w:sz="0" w:space="0"/>
-            <w:insideV w:val="single" w:color="auto" w:sz="0" w:space="0"/>
-          </w:tblBorders>
-        </w:tblPrEx>
-        <w:tc>
-          <w:tcPr>
-            <w:tcW w:w="935" w:type="dxa"/>
-            <w:noWrap w:val="0"/>
-            <w:vAlign w:val="center"/>
-          </w:tcPr>
-          <w:p>
-            <w:pPr>
-              <w:spacing w:before="179" w:line="222" w:lineRule="auto"/>
-              <w:ind w:left="231"/>
-              <w:rPr>
-                <w:rFonts w:hint="eastAsia" w:ascii="微软雅黑" w:hAnsi="微软雅黑" w:eastAsia="微软雅黑" w:cs="微软雅黑"/>
-                <w:color w:val="FF0000"/>
-                <w:spacing w:val="13"/>
-                <w:sz w:val="21"/>
-                <w:szCs w:val="21"/>
-              </w:rPr>
-            </w:pPr>
-            <w:r>
-              <w:rPr>
-                <w:rFonts w:hint="eastAsia" w:ascii="微软雅黑" w:hAnsi="微软雅黑" w:eastAsia="微软雅黑" w:cs="微软雅黑"/>
-                <w:color w:val="FF0000"/>
-                <w:spacing w:val="13"/>
-                <w:sz w:val="21"/>
-                <w:szCs w:val="21"/>
-              </w:rPr>
-              <w:t>其他</w:t>
-            </w:r>
-          </w:p>
-        </w:tc>
-        <w:tc>
-          <w:tcPr>
-            <w:tcW w:w="2058" w:type="dxa"/>
-            <w:noWrap w:val="0"/>
-            <w:vAlign w:val="center"/>
-          </w:tcPr>
-          <w:p>
-            <w:pPr>
-              <w:spacing w:before="179" w:line="222" w:lineRule="auto"/>
-              <w:ind w:left="231"/>
-              <w:rPr>
-                <w:rFonts w:hint="eastAsia" w:ascii="微软雅黑" w:hAnsi="微软雅黑" w:eastAsia="微软雅黑" w:cs="微软雅黑"/>
-                <w:color w:val="FF0000"/>
-                <w:spacing w:val="13"/>
-                <w:sz w:val="21"/>
-                <w:szCs w:val="21"/>
-              </w:rPr>
-            </w:pPr>
-            <w:r>
-              <w:rPr>
-                <w:rFonts w:hint="eastAsia" w:ascii="微软雅黑" w:hAnsi="微软雅黑" w:eastAsia="微软雅黑" w:cs="微软雅黑"/>
-                <w:color w:val="FF0000"/>
-                <w:spacing w:val="13"/>
-                <w:sz w:val="21"/>
-                <w:szCs w:val="21"/>
-              </w:rPr>
-              <w:t>其他</w:t>
-            </w:r>
-          </w:p>
-        </w:tc>
-        <w:tc>
-          <w:tcPr>
-            <w:tcW w:w="1442" w:type="dxa"/>
-            <w:noWrap w:val="0"/>
-            <w:vAlign w:val="center"/>
-          </w:tcPr>
-          <w:p>
-            <w:pPr>
-              <w:spacing w:before="179" w:line="222" w:lineRule="auto"/>
-              <w:ind w:left="231"/>
-              <w:rPr>
-                <w:rFonts w:hint="eastAsia" w:ascii="微软雅黑" w:hAnsi="微软雅黑" w:eastAsia="微软雅黑" w:cs="微软雅黑"/>
-                <w:color w:val="FF0000"/>
-                <w:spacing w:val="13"/>
-                <w:sz w:val="21"/>
-                <w:szCs w:val="21"/>
-              </w:rPr>
-            </w:pPr>
-            <w:r>
-              <w:rPr>
-                <w:rFonts w:hint="eastAsia" w:ascii="微软雅黑" w:hAnsi="微软雅黑" w:eastAsia="微软雅黑" w:cs="微软雅黑"/>
-                <w:color w:val="FF0000"/>
-                <w:spacing w:val="13"/>
-                <w:sz w:val="21"/>
-                <w:szCs w:val="21"/>
-              </w:rPr>
-              <w:t>0.00</w:t>
-            </w:r>
-          </w:p>
-        </w:tc>
-        <w:tc>
-          <w:tcPr>
-            <w:tcW w:w="1324" w:type="dxa"/>
-            <w:noWrap w:val="0"/>
-            <w:vAlign w:val="center"/>
-          </w:tcPr>
-          <w:p>
-            <w:pPr>
-              <w:spacing w:before="179" w:line="222" w:lineRule="auto"/>
-              <w:ind w:left="231"/>
-              <w:rPr>
-                <w:rFonts w:hint="eastAsia" w:ascii="微软雅黑" w:hAnsi="微软雅黑" w:eastAsia="微软雅黑" w:cs="微软雅黑"/>
-                <w:color w:val="FF0000"/>
-                <w:spacing w:val="13"/>
-                <w:sz w:val="21"/>
-                <w:szCs w:val="21"/>
-              </w:rPr>
-            </w:pPr>
-            <w:r>
-              <w:rPr>
-                <w:rFonts w:hint="eastAsia" w:ascii="微软雅黑" w:hAnsi="微软雅黑" w:eastAsia="微软雅黑" w:cs="微软雅黑"/>
-                <w:color w:val="FF0000"/>
-                <w:spacing w:val="13"/>
-                <w:sz w:val="21"/>
-                <w:szCs w:val="21"/>
-              </w:rPr>
-              <w:t>0</w:t>
-            </w:r>
-          </w:p>
-        </w:tc>
-        <w:tc>
-          <w:tcPr>
-            <w:tcW w:w="1444" w:type="dxa"/>
-            <w:noWrap w:val="0"/>
-            <w:vAlign w:val="center"/>
-          </w:tcPr>
-          <w:p>
-            <w:pPr>
-              <w:spacing w:before="179" w:line="222" w:lineRule="auto"/>
-              <w:ind w:left="231"/>
-              <w:rPr>
-                <w:rFonts w:hint="eastAsia" w:ascii="微软雅黑" w:hAnsi="微软雅黑" w:eastAsia="微软雅黑" w:cs="微软雅黑"/>
-                <w:color w:val="FF0000"/>
-                <w:spacing w:val="13"/>
-                <w:sz w:val="21"/>
-                <w:szCs w:val="21"/>
-              </w:rPr>
-            </w:pPr>
-            <w:r>
-              <w:rPr>
-                <w:rFonts w:hint="eastAsia" w:ascii="微软雅黑" w:hAnsi="微软雅黑" w:eastAsia="微软雅黑" w:cs="微软雅黑"/>
-                <w:color w:val="FF0000"/>
-                <w:spacing w:val="13"/>
-                <w:sz w:val="21"/>
-                <w:szCs w:val="21"/>
-              </w:rPr>
-              <w:t>0.00</w:t>
-            </w:r>
-          </w:p>
-        </w:tc>
-        <w:tc>
-          <w:tcPr>
-            <w:tcW w:w="1325" w:type="dxa"/>
-            <w:noWrap w:val="0"/>
-            <w:vAlign w:val="center"/>
-          </w:tcPr>
-          <w:p>
-            <w:pPr>
-              <w:spacing w:before="179" w:line="222" w:lineRule="auto"/>
-              <w:ind w:left="231"/>
-              <w:rPr>
-                <w:rFonts w:hint="eastAsia" w:ascii="微软雅黑" w:hAnsi="微软雅黑" w:eastAsia="微软雅黑" w:cs="微软雅黑"/>
-                <w:color w:val="FF0000"/>
-                <w:spacing w:val="13"/>
-                <w:sz w:val="21"/>
-                <w:szCs w:val="21"/>
-              </w:rPr>
-            </w:pPr>
-          </w:p>
-        </w:tc>
-      </w:tr>
-      <w:tr>
-        <w:tblPrEx>
-          <w:tblBorders>
-            <w:top w:val="single" w:color="auto" w:sz="0" w:space="0"/>
-            <w:left w:val="single" w:color="auto" w:sz="0" w:space="0"/>
-            <w:bottom w:val="single" w:color="auto" w:sz="0" w:space="0"/>
-            <w:right w:val="single" w:color="auto" w:sz="0" w:space="0"/>
-            <w:insideH w:val="single" w:color="auto" w:sz="0" w:space="0"/>
-            <w:insideV w:val="single" w:color="auto" w:sz="0" w:space="0"/>
-          </w:tblBorders>
-          <w:tblCellMar>
-            <w:top w:w="0" w:type="dxa"/>
-            <w:left w:w="108" w:type="dxa"/>
-            <w:bottom w:w="0" w:type="dxa"/>
-            <w:right w:w="108" w:type="dxa"/>
-          </w:tblCellMar>
-        </w:tblPrEx>
-        <w:tc>
-          <w:tcPr>
-            <w:tcW w:w="5759" w:type="dxa"/>
-            <w:gridSpan w:val="4"/>
-            <w:noWrap w:val="0"/>
-            <w:vAlign w:val="center"/>
-          </w:tcPr>
-          <w:p>
-            <w:pPr>
-              <w:spacing w:before="179" w:line="222" w:lineRule="auto"/>
-              <w:ind w:left="231"/>
-              <w:rPr>
-                <w:rFonts w:hint="eastAsia" w:ascii="微软雅黑" w:hAnsi="微软雅黑" w:eastAsia="微软雅黑" w:cs="微软雅黑"/>
-                <w:color w:val="FF0000"/>
-                <w:spacing w:val="13"/>
-                <w:sz w:val="21"/>
-                <w:szCs w:val="21"/>
-              </w:rPr>
-            </w:pPr>
-            <w:r>
-              <w:rPr>
-                <w:rFonts w:hint="eastAsia" w:ascii="微软雅黑" w:hAnsi="微软雅黑" w:eastAsia="微软雅黑" w:cs="微软雅黑"/>
-                <w:color w:val="FF0000"/>
-                <w:spacing w:val="13"/>
-                <w:sz w:val="21"/>
-                <w:szCs w:val="21"/>
-              </w:rPr>
-              <w:t>软件开发费用（直接非人力成本）合计（单位：元）</w:t>
-            </w:r>
-          </w:p>
-        </w:tc>
-        <w:tc>
-          <w:tcPr>
-            <w:tcW w:w="1444" w:type="dxa"/>
-            <w:noWrap w:val="0"/>
-            <w:vAlign w:val="center"/>
-          </w:tcPr>
-          <w:p>
-            <w:pPr>
-              <w:spacing w:before="179" w:line="222" w:lineRule="auto"/>
-              <w:ind w:left="231"/>
-              <w:rPr>
-                <w:rFonts w:hint="eastAsia" w:ascii="微软雅黑" w:hAnsi="微软雅黑" w:eastAsia="微软雅黑" w:cs="微软雅黑"/>
-                <w:color w:val="FF0000"/>
-                <w:spacing w:val="13"/>
-                <w:sz w:val="21"/>
-                <w:szCs w:val="21"/>
-              </w:rPr>
-            </w:pPr>
-            <w:r>
-              <w:rPr>
-                <w:rFonts w:hint="eastAsia" w:ascii="微软雅黑" w:hAnsi="微软雅黑" w:eastAsia="微软雅黑" w:cs="微软雅黑"/>
-                <w:color w:val="FF0000"/>
-                <w:spacing w:val="13"/>
-                <w:sz w:val="21"/>
-                <w:szCs w:val="21"/>
-              </w:rPr>
-              <w:t>0.00</w:t>
-            </w:r>
-          </w:p>
-        </w:tc>
-        <w:tc>
-          <w:tcPr>
-            <w:tcW w:w="1325" w:type="dxa"/>
+                <w:lang w:val="en-US" w:eastAsia="zh-CN"/>
+              </w:rPr>
+              <w:t>{price2}</w:t>
+            </w:r>
+          </w:p>
+        </w:tc>
+        <w:tc>
+          <w:tcPr>
+            <w:tcW w:w="1292" w:type="dxa"/>
             <w:noWrap w:val="0"/>
             <w:vAlign w:val="center"/>
           </w:tcPr>
